--- a/documents/ConsentForm.docx
+++ b/documents/ConsentForm.docx
@@ -341,7 +341,15 @@
           <w:sz w:val="22"/>
           <w:szCs w:val="22"/>
         </w:rPr>
-        <w:t>sheet, a copy of which you can keep for your records. This study is being conducted</w:t>
+        <w:t>sheet, a copy of which you can keep for your records. This study is being conducte</w:t>
+      </w:r>
+      <w:r>
+        <w:rPr>
+          <w:rFonts w:ascii="Arial" w:hAnsi="Arial" w:cs="Arial"/>
+          <w:sz w:val="22"/>
+          <w:szCs w:val="22"/>
+        </w:rPr>
+        <w:t>d by</w:t>
       </w:r>
       <w:r>
         <w:rPr>
@@ -358,7 +366,7 @@
           <w:sz w:val="22"/>
           <w:szCs w:val="22"/>
         </w:rPr>
-        <w:t>by</w:t>
+        <w:t>Dr</w:t>
       </w:r>
       <w:r>
         <w:rPr>
@@ -375,7 +383,7 @@
           <w:sz w:val="22"/>
           <w:szCs w:val="22"/>
         </w:rPr>
-        <w:t>Jingxiong</w:t>
+        <w:t>Dominique</w:t>
       </w:r>
       <w:r>
         <w:rPr>
@@ -392,7 +400,7 @@
           <w:sz w:val="22"/>
           <w:szCs w:val="22"/>
         </w:rPr>
-        <w:t>Xu</w:t>
+        <w:t>Makowski</w:t>
       </w:r>
       <w:r>
         <w:rPr>
@@ -401,15 +409,15 @@
           <w:sz w:val="22"/>
           <w:szCs w:val="22"/>
         </w:rPr>
-        <w:t xml:space="preserve"> </w:t>
-      </w:r>
-      <w:r>
-        <w:rPr>
-          <w:rFonts w:ascii="Arial" w:hAnsi="Arial" w:cs="Arial"/>
-          <w:sz w:val="22"/>
-          <w:szCs w:val="22"/>
-        </w:rPr>
-        <w:t>and</w:t>
+        <w:t xml:space="preserve">, and his team, </w:t>
+      </w:r>
+      <w:r>
+        <w:rPr>
+          <w:rFonts w:ascii="Arial" w:hAnsi="Arial" w:cs="Arial"/>
+          <w:sz w:val="22"/>
+          <w:szCs w:val="22"/>
+        </w:rPr>
+        <w:t>from the</w:t>
       </w:r>
       <w:r>
         <w:rPr>
@@ -426,7 +434,7 @@
           <w:sz w:val="22"/>
           <w:szCs w:val="22"/>
         </w:rPr>
-        <w:t>Dr</w:t>
+        <w:t>School</w:t>
       </w:r>
       <w:r>
         <w:rPr>
@@ -443,7 +451,7 @@
           <w:sz w:val="22"/>
           <w:szCs w:val="22"/>
         </w:rPr>
-        <w:t>Dominique</w:t>
+        <w:t>of</w:t>
       </w:r>
       <w:r>
         <w:rPr>
@@ -460,7 +468,41 @@
           <w:sz w:val="22"/>
           <w:szCs w:val="22"/>
         </w:rPr>
-        <w:t>Makowski</w:t>
+        <w:t>psychology,</w:t>
+      </w:r>
+      <w:r>
+        <w:rPr>
+          <w:rFonts w:ascii="Arial" w:hAnsi="Arial" w:cs="Arial"/>
+          <w:spacing w:val="66"/>
+          <w:sz w:val="22"/>
+          <w:szCs w:val="22"/>
+        </w:rPr>
+        <w:t xml:space="preserve"> </w:t>
+      </w:r>
+      <w:r>
+        <w:rPr>
+          <w:rFonts w:ascii="Arial" w:hAnsi="Arial" w:cs="Arial"/>
+          <w:sz w:val="22"/>
+          <w:szCs w:val="22"/>
+        </w:rPr>
+        <w:t>University</w:t>
+      </w:r>
+      <w:r>
+        <w:rPr>
+          <w:rFonts w:ascii="Arial" w:hAnsi="Arial" w:cs="Arial"/>
+          <w:spacing w:val="67"/>
+          <w:sz w:val="22"/>
+          <w:szCs w:val="22"/>
+        </w:rPr>
+        <w:t xml:space="preserve"> </w:t>
+      </w:r>
+      <w:r>
+        <w:rPr>
+          <w:rFonts w:ascii="Arial" w:hAnsi="Arial" w:cs="Arial"/>
+          <w:sz w:val="22"/>
+          <w:szCs w:val="22"/>
+        </w:rPr>
+        <w:t>of</w:t>
       </w:r>
       <w:r>
         <w:rPr>
@@ -477,386 +519,33 @@
           <w:sz w:val="22"/>
           <w:szCs w:val="22"/>
         </w:rPr>
-        <w:t>from the</w:t>
-      </w:r>
-      <w:r>
-        <w:rPr>
-          <w:rFonts w:ascii="Arial" w:hAnsi="Arial" w:cs="Arial"/>
-          <w:spacing w:val="1"/>
-          <w:sz w:val="22"/>
-          <w:szCs w:val="22"/>
-        </w:rPr>
-        <w:t xml:space="preserve"> </w:t>
-      </w:r>
-      <w:r>
-        <w:rPr>
-          <w:rFonts w:ascii="Arial" w:hAnsi="Arial" w:cs="Arial"/>
-          <w:sz w:val="22"/>
-          <w:szCs w:val="22"/>
-        </w:rPr>
-        <w:t>School</w:t>
-      </w:r>
-      <w:r>
-        <w:rPr>
-          <w:rFonts w:ascii="Arial" w:hAnsi="Arial" w:cs="Arial"/>
-          <w:spacing w:val="1"/>
-          <w:sz w:val="22"/>
-          <w:szCs w:val="22"/>
-        </w:rPr>
-        <w:t xml:space="preserve"> </w:t>
-      </w:r>
-      <w:r>
-        <w:rPr>
-          <w:rFonts w:ascii="Arial" w:hAnsi="Arial" w:cs="Arial"/>
-          <w:sz w:val="22"/>
-          <w:szCs w:val="22"/>
-        </w:rPr>
-        <w:t>of</w:t>
-      </w:r>
-      <w:r>
-        <w:rPr>
-          <w:rFonts w:ascii="Arial" w:hAnsi="Arial" w:cs="Arial"/>
-          <w:spacing w:val="1"/>
-          <w:sz w:val="22"/>
-          <w:szCs w:val="22"/>
-        </w:rPr>
-        <w:t xml:space="preserve"> </w:t>
-      </w:r>
-      <w:r>
-        <w:rPr>
-          <w:rFonts w:ascii="Arial" w:hAnsi="Arial" w:cs="Arial"/>
-          <w:sz w:val="22"/>
-          <w:szCs w:val="22"/>
-        </w:rPr>
-        <w:t>psychology,</w:t>
-      </w:r>
-      <w:r>
-        <w:rPr>
-          <w:rFonts w:ascii="Arial" w:hAnsi="Arial" w:cs="Arial"/>
-          <w:spacing w:val="66"/>
-          <w:sz w:val="22"/>
-          <w:szCs w:val="22"/>
-        </w:rPr>
-        <w:t xml:space="preserve"> </w:t>
-      </w:r>
-      <w:r>
-        <w:rPr>
-          <w:rFonts w:ascii="Arial" w:hAnsi="Arial" w:cs="Arial"/>
-          <w:sz w:val="22"/>
-          <w:szCs w:val="22"/>
-        </w:rPr>
-        <w:t>University</w:t>
-      </w:r>
-      <w:r>
-        <w:rPr>
-          <w:rFonts w:ascii="Arial" w:hAnsi="Arial" w:cs="Arial"/>
-          <w:spacing w:val="67"/>
-          <w:sz w:val="22"/>
-          <w:szCs w:val="22"/>
-        </w:rPr>
-        <w:t xml:space="preserve"> </w:t>
-      </w:r>
-      <w:r>
-        <w:rPr>
-          <w:rFonts w:ascii="Arial" w:hAnsi="Arial" w:cs="Arial"/>
-          <w:sz w:val="22"/>
-          <w:szCs w:val="22"/>
-        </w:rPr>
-        <w:t>of</w:t>
-      </w:r>
-      <w:r>
-        <w:rPr>
-          <w:rFonts w:ascii="Arial" w:hAnsi="Arial" w:cs="Arial"/>
-          <w:spacing w:val="1"/>
-          <w:sz w:val="22"/>
-          <w:szCs w:val="22"/>
-        </w:rPr>
-        <w:t xml:space="preserve"> </w:t>
-      </w:r>
-      <w:r>
-        <w:rPr>
-          <w:rFonts w:ascii="Arial" w:hAnsi="Arial" w:cs="Arial"/>
-          <w:sz w:val="22"/>
-          <w:szCs w:val="22"/>
-        </w:rPr>
-        <w:t>Sussex, who are happy to be contacted (</w:t>
-      </w:r>
-      <w:hyperlink r:id="rId10">
-        <w:r>
-          <w:rPr>
-            <w:rFonts w:ascii="Arial" w:hAnsi="Arial" w:cs="Arial"/>
-            <w:color w:val="0000FF"/>
-            <w:sz w:val="22"/>
-            <w:szCs w:val="22"/>
-            <w:u w:val="single" w:color="0000FF"/>
-          </w:rPr>
-          <w:t>jx205@sussex.ac.uk</w:t>
-        </w:r>
-      </w:hyperlink>
-      <w:hyperlink r:id="rId11">
-        <w:r>
-          <w:rPr>
-            <w:rFonts w:ascii="Arial" w:hAnsi="Arial" w:cs="Arial"/>
-            <w:sz w:val="22"/>
-            <w:szCs w:val="22"/>
-            <w:u w:val="single" w:color="0000FF"/>
-          </w:rPr>
-          <w:t>/</w:t>
-        </w:r>
-        <w:r>
-          <w:rPr>
-            <w:rFonts w:ascii="Arial" w:hAnsi="Arial" w:cs="Arial"/>
-            <w:color w:val="0000FF"/>
-            <w:sz w:val="22"/>
-            <w:szCs w:val="22"/>
-            <w:u w:val="single" w:color="0000FF"/>
-          </w:rPr>
-          <w:t>D.Makowski@sussex.ac.uk</w:t>
-        </w:r>
-      </w:hyperlink>
-      <w:r>
-        <w:rPr>
-          <w:rFonts w:ascii="Arial" w:hAnsi="Arial" w:cs="Arial"/>
-          <w:sz w:val="22"/>
-          <w:szCs w:val="22"/>
-        </w:rPr>
-        <w:t>) if you</w:t>
-      </w:r>
-      <w:r>
-        <w:rPr>
-          <w:rFonts w:ascii="Arial" w:hAnsi="Arial" w:cs="Arial"/>
-          <w:spacing w:val="1"/>
-          <w:sz w:val="22"/>
-          <w:szCs w:val="22"/>
-        </w:rPr>
-        <w:t xml:space="preserve"> </w:t>
-      </w:r>
-      <w:r>
-        <w:rPr>
-          <w:rFonts w:ascii="Arial" w:hAnsi="Arial" w:cs="Arial"/>
-          <w:sz w:val="22"/>
-          <w:szCs w:val="22"/>
-        </w:rPr>
-        <w:t>have any</w:t>
-      </w:r>
-      <w:r>
-        <w:rPr>
-          <w:rFonts w:ascii="Arial" w:hAnsi="Arial" w:cs="Arial"/>
-          <w:spacing w:val="1"/>
-          <w:sz w:val="22"/>
-          <w:szCs w:val="22"/>
-        </w:rPr>
-        <w:t xml:space="preserve"> </w:t>
-      </w:r>
-      <w:r>
-        <w:rPr>
-          <w:rFonts w:ascii="Arial" w:hAnsi="Arial" w:cs="Arial"/>
-          <w:sz w:val="22"/>
-          <w:szCs w:val="22"/>
-        </w:rPr>
-        <w:t>questions.</w:t>
-      </w:r>
-    </w:p>
-    <w:p>
-      <w:pPr>
-        <w:pStyle w:val="NormalWeb"/>
-        <w:spacing w:before="0" w:beforeAutospacing="0" w:after="0" w:afterAutospacing="0"/>
-        <w:jc w:val="both"/>
-        <w:rPr>
-          <w:rStyle w:val="Emphasis"/>
-          <w:rFonts w:ascii="Arial" w:hAnsi="Arial" w:cs="Arial"/>
-          <w:sz w:val="22"/>
-          <w:szCs w:val="22"/>
-          <w:bdr w:val="none" w:sz="0" w:space="0" w:color="auto" w:frame="1"/>
-        </w:rPr>
-      </w:pPr>
-    </w:p>
-    <w:p>
-      <w:pPr>
-        <w:pStyle w:val="NormalWeb"/>
-        <w:spacing w:before="0" w:beforeAutospacing="0" w:after="0" w:afterAutospacing="0"/>
-        <w:jc w:val="both"/>
-        <w:rPr>
-          <w:rStyle w:val="Emphasis"/>
-          <w:rFonts w:ascii="Arial" w:hAnsi="Arial" w:cs="Arial"/>
-          <w:b/>
-          <w:bCs/>
-          <w:i w:val="0"/>
-          <w:iCs w:val="0"/>
-          <w:sz w:val="22"/>
-          <w:szCs w:val="22"/>
-          <w:bdr w:val="none" w:sz="0" w:space="0" w:color="auto" w:frame="1"/>
-        </w:rPr>
-      </w:pPr>
-      <w:r>
-        <w:rPr>
-          <w:rStyle w:val="Emphasis"/>
-          <w:rFonts w:ascii="Arial" w:hAnsi="Arial" w:cs="Arial"/>
-          <w:b/>
-          <w:bCs/>
-          <w:i w:val="0"/>
-          <w:iCs w:val="0"/>
-          <w:sz w:val="22"/>
-          <w:szCs w:val="22"/>
-          <w:bdr w:val="none" w:sz="0" w:space="0" w:color="auto" w:frame="1"/>
-        </w:rPr>
-        <w:t>WHY HAVE I BEEN INVITED TO TAKE PART AND WHAT WILL I DO?</w:t>
-      </w:r>
-    </w:p>
-    <w:p>
-      <w:pPr>
-        <w:pStyle w:val="BodyText"/>
-        <w:spacing w:before="7"/>
-        <w:ind w:right="262"/>
-        <w:jc w:val="both"/>
-        <w:rPr>
-          <w:rFonts w:ascii="Arial" w:hAnsi="Arial" w:cs="Arial"/>
-          <w:sz w:val="22"/>
-          <w:szCs w:val="22"/>
-        </w:rPr>
-      </w:pPr>
-      <w:r>
-        <w:rPr>
-          <w:rFonts w:ascii="Arial" w:hAnsi="Arial" w:cs="Arial"/>
-          <w:sz w:val="22"/>
-          <w:szCs w:val="22"/>
-        </w:rPr>
-        <w:t>We are testing 60 adults from the student population; the tasks will take approximately one hour to</w:t>
-      </w:r>
-      <w:r>
-        <w:rPr>
-          <w:rFonts w:ascii="Arial" w:hAnsi="Arial" w:cs="Arial"/>
-          <w:spacing w:val="-64"/>
-          <w:sz w:val="22"/>
-          <w:szCs w:val="22"/>
-        </w:rPr>
-        <w:t xml:space="preserve"> </w:t>
-      </w:r>
-      <w:r>
-        <w:rPr>
-          <w:rFonts w:ascii="Arial" w:hAnsi="Arial" w:cs="Arial"/>
-          <w:sz w:val="22"/>
-          <w:szCs w:val="22"/>
-        </w:rPr>
-        <w:t>complete. You will have to complete different questionnaires (asking about your connection to your body, as well as general questions about how you view the world) and</w:t>
-      </w:r>
-      <w:r>
-        <w:rPr>
-          <w:rFonts w:ascii="Arial" w:hAnsi="Arial" w:cs="Arial"/>
-          <w:spacing w:val="-64"/>
-          <w:sz w:val="22"/>
-          <w:szCs w:val="22"/>
-        </w:rPr>
-        <w:t xml:space="preserve"> </w:t>
-      </w:r>
-      <w:r>
-        <w:rPr>
-          <w:rFonts w:ascii="Arial" w:hAnsi="Arial" w:cs="Arial"/>
-          <w:sz w:val="22"/>
-          <w:szCs w:val="22"/>
-        </w:rPr>
-        <w:t>different tasks that will require you to focus on your heart beats while having it recorded</w:t>
-      </w:r>
-      <w:r>
-        <w:rPr>
-          <w:rFonts w:ascii="Arial" w:hAnsi="Arial" w:cs="Arial"/>
-          <w:sz w:val="22"/>
-          <w:szCs w:val="22"/>
-        </w:rPr>
-        <w:t xml:space="preserve"> via electrocardiogram (ECG)</w:t>
-      </w:r>
-      <w:r>
-        <w:rPr>
-          <w:rFonts w:ascii="Arial" w:hAnsi="Arial" w:cs="Arial"/>
-          <w:sz w:val="22"/>
-          <w:szCs w:val="22"/>
-        </w:rPr>
-        <w:t>.</w:t>
-      </w:r>
-      <w:r>
-        <w:rPr>
-          <w:rFonts w:ascii="Arial" w:hAnsi="Arial" w:cs="Arial"/>
-          <w:sz w:val="22"/>
-          <w:szCs w:val="22"/>
-        </w:rPr>
-        <w:t xml:space="preserve"> </w:t>
-      </w:r>
-    </w:p>
-    <w:p>
-      <w:pPr>
-        <w:pStyle w:val="BodyText"/>
-        <w:spacing w:before="7"/>
-        <w:ind w:right="262"/>
-        <w:jc w:val="both"/>
-        <w:rPr>
-          <w:rFonts w:ascii="Arial" w:hAnsi="Arial" w:cs="Arial"/>
-          <w:sz w:val="22"/>
-          <w:szCs w:val="22"/>
-        </w:rPr>
-      </w:pPr>
-    </w:p>
-    <w:p>
-      <w:pPr>
-        <w:pStyle w:val="BodyText"/>
-        <w:spacing w:before="7"/>
-        <w:ind w:right="262"/>
-        <w:jc w:val="both"/>
-        <w:rPr>
-          <w:rFonts w:ascii="Arial" w:hAnsi="Arial" w:cs="Arial"/>
-          <w:b/>
-          <w:bCs/>
-          <w:sz w:val="22"/>
-          <w:szCs w:val="22"/>
-        </w:rPr>
-      </w:pPr>
-      <w:r>
-        <w:rPr>
-          <w:rFonts w:ascii="Arial" w:hAnsi="Arial" w:cs="Arial"/>
-          <w:b/>
-          <w:bCs/>
-          <w:sz w:val="22"/>
-          <w:szCs w:val="22"/>
-        </w:rPr>
-        <w:t>ABOUT ECG</w:t>
-      </w:r>
-    </w:p>
-    <w:p>
-      <w:pPr>
-        <w:pStyle w:val="BodyText"/>
-        <w:spacing w:before="7"/>
-        <w:ind w:right="262"/>
-        <w:jc w:val="both"/>
-        <w:rPr>
-          <w:rFonts w:ascii="Arial" w:hAnsi="Arial" w:cs="Arial"/>
-          <w:sz w:val="22"/>
-          <w:szCs w:val="22"/>
-          <w:lang w:val="en-GB"/>
-        </w:rPr>
-      </w:pPr>
-      <w:r>
-        <w:rPr>
-          <w:rFonts w:ascii="Arial" w:hAnsi="Arial" w:cs="Arial"/>
-          <w:sz w:val="22"/>
-          <w:szCs w:val="22"/>
-          <w:lang w:val="en-GB"/>
-        </w:rPr>
-        <w:t xml:space="preserve">The ECG is a simple procedure where sensors are attached to the skin to detect the electrical signals produced by your heart each time it beats. The biosignalsplux ECG machine we use is intended for use in life science education and research and is not a medical device. The study is being undertaken for research purposes only and the researchers will not be able to provide any feedback regarding your ECG following participation. If you have any concerns about your heart and/or related health issues you should contact your GP. Further information about ECG is available on the NHS website: </w:t>
-      </w:r>
-    </w:p>
-    <w:p>
-      <w:pPr>
-        <w:pStyle w:val="BodyText"/>
-        <w:spacing w:before="7"/>
-        <w:ind w:right="262"/>
-        <w:jc w:val="both"/>
-        <w:rPr>
-          <w:rFonts w:ascii="Arial" w:hAnsi="Arial" w:cs="Arial"/>
-          <w:sz w:val="22"/>
-          <w:szCs w:val="22"/>
-          <w:lang w:val="en-GB"/>
-        </w:rPr>
-      </w:pPr>
-      <w:hyperlink r:id="rId12" w:history="1">
+        <w:t xml:space="preserve">Sussex, who </w:t>
+      </w:r>
+      <w:r>
+        <w:rPr>
+          <w:rFonts w:ascii="Arial" w:hAnsi="Arial" w:cs="Arial"/>
+          <w:sz w:val="22"/>
+          <w:szCs w:val="22"/>
+        </w:rPr>
+        <w:t>is</w:t>
+      </w:r>
+      <w:r>
+        <w:rPr>
+          <w:rFonts w:ascii="Arial" w:hAnsi="Arial" w:cs="Arial"/>
+          <w:sz w:val="22"/>
+          <w:szCs w:val="22"/>
+        </w:rPr>
+        <w:t xml:space="preserve"> happy to be contacte</w:t>
+      </w:r>
+      <w:r>
+        <w:rPr>
+          <w:rFonts w:ascii="Arial" w:hAnsi="Arial" w:cs="Arial"/>
+          <w:sz w:val="22"/>
+          <w:szCs w:val="22"/>
+        </w:rPr>
+        <w:t>d (</w:t>
+      </w:r>
+      <w:hyperlink r:id="rId10" w:history="1">
         <w:r>
           <w:rPr>
             <w:rStyle w:val="Hyperlink"/>
@@ -865,9 +554,97 @@
             <w:szCs w:val="22"/>
             <w:lang w:val="en-GB"/>
           </w:rPr>
-          <w:t>https://www.nhs.uk/conditions/electrocardiogram/</w:t>
+          <w:t>D.Makowski@sussex.ac.uk</w:t>
         </w:r>
       </w:hyperlink>
+      <w:r>
+        <w:rPr>
+          <w:rFonts w:ascii="Arial" w:hAnsi="Arial" w:cs="Arial"/>
+          <w:sz w:val="22"/>
+          <w:szCs w:val="22"/>
+        </w:rPr>
+        <w:t>) if you</w:t>
+      </w:r>
+      <w:r>
+        <w:rPr>
+          <w:rFonts w:ascii="Arial" w:hAnsi="Arial" w:cs="Arial"/>
+          <w:spacing w:val="1"/>
+          <w:sz w:val="22"/>
+          <w:szCs w:val="22"/>
+        </w:rPr>
+        <w:t xml:space="preserve"> </w:t>
+      </w:r>
+      <w:r>
+        <w:rPr>
+          <w:rFonts w:ascii="Arial" w:hAnsi="Arial" w:cs="Arial"/>
+          <w:sz w:val="22"/>
+          <w:szCs w:val="22"/>
+        </w:rPr>
+        <w:t>have any</w:t>
+      </w:r>
+      <w:r>
+        <w:rPr>
+          <w:rFonts w:ascii="Arial" w:hAnsi="Arial" w:cs="Arial"/>
+          <w:spacing w:val="1"/>
+          <w:sz w:val="22"/>
+          <w:szCs w:val="22"/>
+        </w:rPr>
+        <w:t xml:space="preserve"> </w:t>
+      </w:r>
+      <w:r>
+        <w:rPr>
+          <w:rFonts w:ascii="Arial" w:hAnsi="Arial" w:cs="Arial"/>
+          <w:sz w:val="22"/>
+          <w:szCs w:val="22"/>
+        </w:rPr>
+        <w:t>questions.</w:t>
+      </w:r>
+    </w:p>
+    <w:p>
+      <w:pPr>
+        <w:pStyle w:val="NormalWeb"/>
+        <w:spacing w:before="0" w:beforeAutospacing="0" w:after="0" w:afterAutospacing="0"/>
+        <w:jc w:val="both"/>
+        <w:rPr>
+          <w:rStyle w:val="Emphasis"/>
+          <w:rFonts w:ascii="Arial" w:hAnsi="Arial" w:cs="Arial"/>
+          <w:sz w:val="22"/>
+          <w:szCs w:val="22"/>
+          <w:bdr w:val="none" w:sz="0" w:space="0" w:color="auto" w:frame="1"/>
+        </w:rPr>
+      </w:pPr>
+    </w:p>
+    <w:p>
+      <w:pPr>
+        <w:pStyle w:val="NormalWeb"/>
+        <w:spacing w:before="0" w:beforeAutospacing="0" w:after="0" w:afterAutospacing="0"/>
+        <w:jc w:val="both"/>
+        <w:rPr>
+          <w:rStyle w:val="Emphasis"/>
+          <w:rFonts w:ascii="Arial" w:hAnsi="Arial" w:cs="Arial"/>
+          <w:b/>
+          <w:bCs/>
+          <w:i w:val="0"/>
+          <w:iCs w:val="0"/>
+          <w:sz w:val="22"/>
+          <w:szCs w:val="22"/>
+          <w:bdr w:val="none" w:sz="0" w:space="0" w:color="auto" w:frame="1"/>
+        </w:rPr>
+      </w:pPr>
+      <w:r>
+        <w:rPr>
+          <w:rStyle w:val="Emphasis"/>
+          <w:rFonts w:ascii="Arial" w:hAnsi="Arial" w:cs="Arial"/>
+          <w:b/>
+          <w:bCs/>
+          <w:i w:val="0"/>
+          <w:iCs w:val="0"/>
+          <w:sz w:val="22"/>
+          <w:szCs w:val="22"/>
+          <w:bdr w:val="none" w:sz="0" w:space="0" w:color="auto" w:frame="1"/>
+        </w:rPr>
+        <w:t>WHY HAVE I BEEN INVITED TO TAKE PART AND WHAT WILL I DO?</w:t>
+      </w:r>
     </w:p>
     <w:p>
       <w:pPr>
@@ -877,11 +654,100 @@
         <w:jc w:val="both"/>
         <w:rPr>
           <w:rFonts w:ascii="Arial" w:hAnsi="Arial" w:cs="Arial"/>
-          <w:sz w:val="22"/>
-          <w:szCs w:val="22"/>
-          <w:lang w:val="en-GB"/>
-        </w:rPr>
-      </w:pPr>
+          <w:spacing w:val="-64"/>
+          <w:sz w:val="22"/>
+          <w:szCs w:val="22"/>
+        </w:rPr>
+      </w:pPr>
+      <w:r>
+        <w:rPr>
+          <w:rFonts w:ascii="Arial" w:hAnsi="Arial" w:cs="Arial"/>
+          <w:sz w:val="22"/>
+          <w:szCs w:val="22"/>
+        </w:rPr>
+        <w:t xml:space="preserve">We are testing </w:t>
+      </w:r>
+      <w:r>
+        <w:rPr>
+          <w:rFonts w:ascii="Arial" w:hAnsi="Arial" w:cs="Arial"/>
+          <w:sz w:val="22"/>
+          <w:szCs w:val="22"/>
+        </w:rPr>
+        <w:t xml:space="preserve">100 </w:t>
+      </w:r>
+      <w:r>
+        <w:rPr>
+          <w:rFonts w:ascii="Arial" w:hAnsi="Arial" w:cs="Arial"/>
+          <w:sz w:val="22"/>
+          <w:szCs w:val="22"/>
+        </w:rPr>
+        <w:t>adults from the student population; the tasks will take approximately one hour to</w:t>
+      </w:r>
+      <w:r>
+        <w:rPr>
+          <w:rFonts w:ascii="Arial" w:hAnsi="Arial" w:cs="Arial"/>
+          <w:spacing w:val="-64"/>
+          <w:sz w:val="22"/>
+          <w:szCs w:val="22"/>
+        </w:rPr>
+        <w:t xml:space="preserve"> </w:t>
+      </w:r>
+      <w:r>
+        <w:rPr>
+          <w:rFonts w:ascii="Arial" w:hAnsi="Arial" w:cs="Arial"/>
+          <w:sz w:val="22"/>
+          <w:szCs w:val="22"/>
+        </w:rPr>
+        <w:t xml:space="preserve">complete. You will have to complete different questionnaires (asking about your connection to your body, as well as general questions about how you view the world) </w:t>
+      </w:r>
+      <w:r>
+        <w:rPr>
+          <w:rFonts w:ascii="Arial" w:hAnsi="Arial" w:cs="Arial"/>
+          <w:sz w:val="22"/>
+          <w:szCs w:val="22"/>
+        </w:rPr>
+        <w:t>and</w:t>
+      </w:r>
+      <w:r>
+        <w:rPr>
+          <w:rFonts w:ascii="Arial" w:hAnsi="Arial" w:cs="Arial"/>
+          <w:sz w:val="22"/>
+          <w:szCs w:val="22"/>
+        </w:rPr>
+        <w:t xml:space="preserve"> different tasks</w:t>
+      </w:r>
+      <w:r>
+        <w:rPr>
+          <w:rFonts w:ascii="Arial" w:hAnsi="Arial" w:cs="Arial"/>
+          <w:sz w:val="22"/>
+          <w:szCs w:val="22"/>
+        </w:rPr>
+        <w:t xml:space="preserve"> (asking you to focus on your bod</w:t>
+      </w:r>
+      <w:r>
+        <w:rPr>
+          <w:rFonts w:ascii="Arial" w:hAnsi="Arial" w:cs="Arial"/>
+          <w:sz w:val="22"/>
+          <w:szCs w:val="22"/>
+        </w:rPr>
+        <w:t>y’s</w:t>
+      </w:r>
+      <w:r>
+        <w:rPr>
+          <w:rFonts w:ascii="Arial" w:hAnsi="Arial" w:cs="Arial"/>
+          <w:sz w:val="22"/>
+          <w:szCs w:val="22"/>
+        </w:rPr>
+        <w:t xml:space="preserve"> signals</w:t>
+      </w:r>
+      <w:r>
+        <w:rPr>
+          <w:rFonts w:ascii="Arial" w:hAnsi="Arial" w:cs="Arial"/>
+          <w:sz w:val="22"/>
+          <w:szCs w:val="22"/>
+        </w:rPr>
+        <w:t xml:space="preserve">). </w:t>
+      </w:r>
     </w:p>
     <w:p>
       <w:pPr>
@@ -891,24 +757,10 @@
         <w:jc w:val="both"/>
         <w:rPr>
           <w:rFonts w:ascii="Arial" w:hAnsi="Arial" w:cs="Arial"/>
-          <w:b/>
-          <w:bCs/>
-          <w:sz w:val="22"/>
-          <w:szCs w:val="22"/>
-          <w:lang w:val="en-GB"/>
-        </w:rPr>
-      </w:pPr>
-      <w:r>
-        <w:rPr>
-          <w:rFonts w:ascii="Arial" w:hAnsi="Arial" w:cs="Arial"/>
-          <w:b/>
-          <w:bCs/>
-          <w:sz w:val="22"/>
-          <w:szCs w:val="22"/>
-          <w:lang w:val="en-GB"/>
-        </w:rPr>
-        <w:t>PARTICIPANT ADVISORY: SKIN SENSITIVITY TO ELECTRODE MATERIALS</w:t>
-      </w:r>
+          <w:sz w:val="22"/>
+          <w:szCs w:val="22"/>
+        </w:rPr>
+      </w:pPr>
     </w:p>
     <w:p>
       <w:pPr>
@@ -918,19 +770,21 @@
         <w:jc w:val="both"/>
         <w:rPr>
           <w:rFonts w:ascii="Arial" w:hAnsi="Arial" w:cs="Arial"/>
-          <w:sz w:val="22"/>
-          <w:szCs w:val="22"/>
-          <w:lang w:val="en-GB"/>
-        </w:rPr>
-      </w:pPr>
-      <w:r>
-        <w:rPr>
-          <w:rFonts w:ascii="Arial" w:hAnsi="Arial" w:cs="Arial"/>
-          <w:sz w:val="22"/>
-          <w:szCs w:val="22"/>
-          <w:lang w:val="en-GB"/>
-        </w:rPr>
-        <w:t>We kindly request that participants refrain from volunteering for the study if they are aware of having sensitive skin to adhesives or the materials used in the electrodes. The electrodes used in the study are primarily composed of silver and silver chloride. If you have experienced skin reactions or allergies to these materials in the past, we advise against participation. Your comfort and well-being are our top priorities, and we appreciate your understanding in ensuring a safe and suitable research environment.</w:t>
+          <w:b/>
+          <w:bCs/>
+          <w:sz w:val="22"/>
+          <w:szCs w:val="22"/>
+        </w:rPr>
+      </w:pPr>
+      <w:r>
+        <w:rPr>
+          <w:rFonts w:ascii="Arial" w:hAnsi="Arial" w:cs="Arial"/>
+          <w:b/>
+          <w:bCs/>
+          <w:sz w:val="22"/>
+          <w:szCs w:val="22"/>
+        </w:rPr>
+        <w:t>PHYSIOLOGICAL SIGNALS</w:t>
       </w:r>
     </w:p>
     <w:p>
@@ -943,7 +797,248 @@
           <w:rFonts w:ascii="Arial" w:hAnsi="Arial" w:cs="Arial"/>
           <w:sz w:val="22"/>
           <w:szCs w:val="22"/>
-          <w:lang w:val="en-GB"/>
+        </w:rPr>
+      </w:pPr>
+      <w:r>
+        <w:rPr>
+          <w:rFonts w:ascii="Arial" w:hAnsi="Arial" w:cs="Arial"/>
+          <w:sz w:val="22"/>
+          <w:szCs w:val="22"/>
+        </w:rPr>
+        <w:t xml:space="preserve">We will be </w:t>
+      </w:r>
+      <w:r>
+        <w:rPr>
+          <w:rFonts w:ascii="Arial" w:hAnsi="Arial" w:cs="Arial"/>
+          <w:sz w:val="22"/>
+          <w:szCs w:val="22"/>
+        </w:rPr>
+        <w:t xml:space="preserve">recording some of </w:t>
+      </w:r>
+      <w:r>
+        <w:rPr>
+          <w:rFonts w:ascii="Arial" w:hAnsi="Arial" w:cs="Arial"/>
+          <w:sz w:val="22"/>
+          <w:szCs w:val="22"/>
+        </w:rPr>
+        <w:t xml:space="preserve">your </w:t>
+      </w:r>
+      <w:r>
+        <w:rPr>
+          <w:rFonts w:ascii="Arial" w:hAnsi="Arial" w:cs="Arial"/>
+          <w:sz w:val="22"/>
+          <w:szCs w:val="22"/>
+        </w:rPr>
+        <w:t>body’s</w:t>
+      </w:r>
+      <w:r>
+        <w:rPr>
+          <w:rFonts w:ascii="Arial" w:hAnsi="Arial" w:cs="Arial"/>
+          <w:sz w:val="22"/>
+          <w:szCs w:val="22"/>
+        </w:rPr>
+        <w:t xml:space="preserve"> </w:t>
+      </w:r>
+      <w:r>
+        <w:rPr>
+          <w:rFonts w:ascii="Arial" w:hAnsi="Arial" w:cs="Arial"/>
+          <w:sz w:val="22"/>
+          <w:szCs w:val="22"/>
+        </w:rPr>
+        <w:t>ele</w:t>
+      </w:r>
+      <w:r>
+        <w:rPr>
+          <w:rFonts w:ascii="Arial" w:hAnsi="Arial" w:cs="Arial"/>
+          <w:sz w:val="22"/>
+          <w:szCs w:val="22"/>
+        </w:rPr>
+        <w:t>ctric activity using ECG and EEG</w:t>
+      </w:r>
+      <w:r>
+        <w:rPr>
+          <w:rFonts w:ascii="Arial" w:hAnsi="Arial" w:cs="Arial"/>
+          <w:sz w:val="22"/>
+          <w:szCs w:val="22"/>
+        </w:rPr>
+        <w:t>; b</w:t>
+      </w:r>
+      <w:r>
+        <w:rPr>
+          <w:rFonts w:ascii="Arial" w:hAnsi="Arial" w:cs="Arial"/>
+          <w:sz w:val="22"/>
+          <w:szCs w:val="22"/>
+        </w:rPr>
+        <w:t xml:space="preserve">oth are simple </w:t>
+      </w:r>
+      <w:r>
+        <w:rPr>
+          <w:rFonts w:ascii="Arial" w:hAnsi="Arial" w:cs="Arial"/>
+          <w:sz w:val="22"/>
+          <w:szCs w:val="22"/>
+        </w:rPr>
+        <w:t xml:space="preserve">non-intrusive </w:t>
+      </w:r>
+      <w:r>
+        <w:rPr>
+          <w:rFonts w:ascii="Arial" w:hAnsi="Arial" w:cs="Arial"/>
+          <w:sz w:val="22"/>
+          <w:szCs w:val="22"/>
+        </w:rPr>
+        <w:t>procedures used in research</w:t>
+      </w:r>
+      <w:r>
+        <w:rPr>
+          <w:rFonts w:ascii="Arial" w:hAnsi="Arial" w:cs="Arial"/>
+          <w:sz w:val="22"/>
+          <w:szCs w:val="22"/>
+        </w:rPr>
+        <w:t xml:space="preserve"> and in the life sciences. Since this study is being undertaken for research purposes </w:t>
+      </w:r>
+      <w:r>
+        <w:rPr>
+          <w:rFonts w:ascii="Arial" w:hAnsi="Arial" w:cs="Arial"/>
+          <w:sz w:val="22"/>
+          <w:szCs w:val="22"/>
+        </w:rPr>
+        <w:t>only,</w:t>
+      </w:r>
+      <w:r>
+        <w:rPr>
+          <w:rFonts w:ascii="Arial" w:hAnsi="Arial" w:cs="Arial"/>
+          <w:sz w:val="22"/>
+          <w:szCs w:val="22"/>
+        </w:rPr>
+        <w:t xml:space="preserve"> </w:t>
+      </w:r>
+      <w:r>
+        <w:rPr>
+          <w:rFonts w:ascii="Arial" w:hAnsi="Arial" w:cs="Arial"/>
+          <w:sz w:val="22"/>
+          <w:szCs w:val="22"/>
+        </w:rPr>
+        <w:t xml:space="preserve">we will not be able to </w:t>
+      </w:r>
+      <w:r>
+        <w:rPr>
+          <w:rFonts w:ascii="Arial" w:hAnsi="Arial" w:cs="Arial"/>
+          <w:sz w:val="22"/>
+          <w:szCs w:val="22"/>
+        </w:rPr>
+        <w:t>provide any feedback or information on clinical aspects of the data obtained. For the ECG we will be attaching some sensors to the skin</w:t>
+      </w:r>
+      <w:r>
+        <w:rPr>
+          <w:rFonts w:ascii="Arial" w:hAnsi="Arial" w:cs="Arial"/>
+          <w:sz w:val="22"/>
+          <w:szCs w:val="22"/>
+        </w:rPr>
+        <w:t>, and for the EEG we will be using the Muse 2 headset</w:t>
+      </w:r>
+      <w:r>
+        <w:rPr>
+          <w:rFonts w:ascii="Arial" w:hAnsi="Arial" w:cs="Arial"/>
+          <w:sz w:val="22"/>
+          <w:szCs w:val="22"/>
+        </w:rPr>
+        <w:t xml:space="preserve"> which contains electrodes that will be placed in your forehead and</w:t>
+      </w:r>
+      <w:r>
+        <w:rPr>
+          <w:rFonts w:ascii="Arial" w:hAnsi="Arial" w:cs="Arial"/>
+          <w:sz w:val="22"/>
+          <w:szCs w:val="22"/>
+        </w:rPr>
+        <w:t xml:space="preserve"> behind the ears. </w:t>
+      </w:r>
+      <w:r>
+        <w:rPr>
+          <w:rFonts w:ascii="Arial" w:hAnsi="Arial" w:cs="Arial"/>
+          <w:sz w:val="22"/>
+          <w:szCs w:val="22"/>
+        </w:rPr>
+        <w:t>W</w:t>
+      </w:r>
+      <w:r>
+        <w:rPr>
+          <w:rFonts w:ascii="Arial" w:hAnsi="Arial" w:cs="Arial"/>
+          <w:sz w:val="22"/>
+          <w:szCs w:val="22"/>
+        </w:rPr>
+        <w:t>e kindly ask</w:t>
+      </w:r>
+      <w:r>
+        <w:rPr>
+          <w:rFonts w:ascii="Arial" w:hAnsi="Arial" w:cs="Arial"/>
+          <w:sz w:val="22"/>
+          <w:szCs w:val="22"/>
+        </w:rPr>
+        <w:t xml:space="preserve"> that you refrain from participating if you are aware o</w:t>
+      </w:r>
+      <w:r>
+        <w:rPr>
+          <w:rFonts w:ascii="Arial" w:hAnsi="Arial" w:cs="Arial"/>
+          <w:sz w:val="22"/>
+          <w:szCs w:val="22"/>
+        </w:rPr>
+        <w:t xml:space="preserve">f having </w:t>
+      </w:r>
+      <w:r>
+        <w:rPr>
+          <w:rFonts w:ascii="Arial" w:hAnsi="Arial" w:cs="Arial"/>
+          <w:sz w:val="22"/>
+          <w:szCs w:val="22"/>
+        </w:rPr>
+        <w:t xml:space="preserve">skin </w:t>
+      </w:r>
+      <w:r>
+        <w:rPr>
+          <w:rFonts w:ascii="Arial" w:hAnsi="Arial" w:cs="Arial"/>
+          <w:sz w:val="22"/>
+          <w:szCs w:val="22"/>
+        </w:rPr>
+        <w:t xml:space="preserve">reactions or allergies </w:t>
+      </w:r>
+      <w:r>
+        <w:rPr>
+          <w:rFonts w:ascii="Arial" w:hAnsi="Arial" w:cs="Arial"/>
+          <w:sz w:val="22"/>
+          <w:szCs w:val="22"/>
+        </w:rPr>
+        <w:t xml:space="preserve">to adhesives or the materials </w:t>
+      </w:r>
+      <w:r>
+        <w:rPr>
+          <w:rFonts w:ascii="Arial" w:hAnsi="Arial" w:cs="Arial"/>
+          <w:sz w:val="22"/>
+          <w:szCs w:val="22"/>
+        </w:rPr>
+        <w:t>used in the electrodes</w:t>
+      </w:r>
+      <w:r>
+        <w:rPr>
+          <w:rFonts w:ascii="Arial" w:hAnsi="Arial" w:cs="Arial"/>
+          <w:sz w:val="22"/>
+          <w:szCs w:val="22"/>
+        </w:rPr>
+        <w:t xml:space="preserve"> – primarily composed of silver and silver chloride. </w:t>
+      </w:r>
+    </w:p>
+    <w:p>
+      <w:pPr>
+        <w:pStyle w:val="BodyText"/>
+        <w:tabs>
+          <w:tab w:val="left" w:pos="2130"/>
+        </w:tabs>
+        <w:spacing w:before="7"/>
+        <w:ind w:right="262"/>
+        <w:jc w:val="both"/>
+        <w:rPr>
+          <w:rFonts w:ascii="Arial" w:hAnsi="Arial" w:cs="Arial"/>
+          <w:b/>
+          <w:bCs/>
+          <w:sz w:val="22"/>
+          <w:szCs w:val="22"/>
         </w:rPr>
       </w:pPr>
     </w:p>
@@ -992,24 +1087,23 @@
           <w:sz w:val="22"/>
           <w:szCs w:val="22"/>
         </w:rPr>
-        <w:t>The results of this research will be used to deepen our scientific understanding of the role of the body in psychology, and might be used for scientific dissemination, including a scientific poster presented at the junior research exhibition</w:t>
-      </w:r>
-      <w:r>
-        <w:rPr>
-          <w:rFonts w:ascii="Arial" w:hAnsi="Arial" w:cs="Arial"/>
-          <w:spacing w:val="1"/>
-          <w:sz w:val="22"/>
-          <w:szCs w:val="22"/>
-        </w:rPr>
-        <w:t xml:space="preserve"> </w:t>
-      </w:r>
-      <w:r>
-        <w:rPr>
-          <w:rFonts w:ascii="Arial" w:hAnsi="Arial" w:cs="Arial"/>
-          <w:sz w:val="22"/>
-          <w:szCs w:val="22"/>
-        </w:rPr>
-        <w:t>hosted in October 2023. We anticipate being able to provide a summary of our findings on request</w:t>
+        <w:t xml:space="preserve">The results of this research will be used to deepen our scientific understanding of the role of the body in </w:t>
+      </w:r>
+      <w:r>
+        <w:rPr>
+          <w:rFonts w:ascii="Arial" w:hAnsi="Arial" w:cs="Arial"/>
+          <w:sz w:val="22"/>
+          <w:szCs w:val="22"/>
+        </w:rPr>
+        <w:t>psychology and</w:t>
+      </w:r>
+      <w:r>
+        <w:rPr>
+          <w:rFonts w:ascii="Arial" w:hAnsi="Arial" w:cs="Arial"/>
+          <w:sz w:val="22"/>
+          <w:szCs w:val="22"/>
+        </w:rPr>
+        <w:t xml:space="preserve"> might be used for scientific dissemination. We anticipate being able to provide a summary of our findings on request</w:t>
       </w:r>
       <w:r>
         <w:rPr>
@@ -1026,20 +1120,16 @@
           <w:sz w:val="22"/>
           <w:szCs w:val="22"/>
         </w:rPr>
-        <w:t>from 01/09/2023 (</w:t>
-      </w:r>
-      <w:hyperlink r:id="rId13">
-        <w:r>
-          <w:rPr>
-            <w:rFonts w:ascii="Arial" w:hAnsi="Arial" w:cs="Arial"/>
-            <w:color w:val="0000FF"/>
-            <w:sz w:val="22"/>
-            <w:szCs w:val="22"/>
-            <w:u w:val="single" w:color="0000FF"/>
-          </w:rPr>
-          <w:t>jx205@sussex.ac.uk</w:t>
-        </w:r>
-      </w:hyperlink>
+        <w:t xml:space="preserve">from </w:t>
+      </w:r>
+      <w:r>
+        <w:rPr>
+          <w:rFonts w:ascii="Arial" w:hAnsi="Arial" w:cs="Arial"/>
+          <w:sz w:val="22"/>
+          <w:szCs w:val="22"/>
+        </w:rPr>
+        <w:t>30/08/2024 (asf25@sussex.ac.uk</w:t>
+      </w:r>
       <w:r>
         <w:rPr>
           <w:rFonts w:ascii="Arial" w:hAnsi="Arial" w:cs="Arial"/>
@@ -1306,7 +1396,25 @@
           <w:sz w:val="22"/>
           <w:szCs w:val="22"/>
         </w:rPr>
-        <w:t>I understand that my participation is entirely voluntary, that I can choose not to participate in part or all of the study, and that I can withdraw at any stage without having to give a reason and without being penalised in any</w:t>
+        <w:t xml:space="preserve">I understand that my participation is entirely voluntary, that I can choose not to participate in part or </w:t>
+      </w:r>
+      <w:proofErr w:type="gramStart"/>
+      <w:r>
+        <w:rPr>
+          <w:rFonts w:cs="Arial"/>
+          <w:sz w:val="22"/>
+          <w:szCs w:val="22"/>
+        </w:rPr>
+        <w:t>all of</w:t>
+      </w:r>
+      <w:proofErr w:type="gramEnd"/>
+      <w:r>
+        <w:rPr>
+          <w:rFonts w:cs="Arial"/>
+          <w:sz w:val="22"/>
+          <w:szCs w:val="22"/>
+        </w:rPr>
+        <w:t xml:space="preserve"> the study, and that I can withdraw at any stage without having to give a reason and without being penalised in any</w:t>
       </w:r>
       <w:r>
         <w:rPr>
@@ -1348,7 +1456,6 @@
           <w:sz w:val="22"/>
           <w:szCs w:val="22"/>
         </w:rPr>
-        <w:lastRenderedPageBreak/>
         <w:t>I understand I can request without penalty that my data be withdrawn and deleted even after the data collection is complete, any time up until the results are analysed (</w:t>
       </w:r>
       <w:r>
@@ -1399,7 +1506,7 @@
         </w:rPr>
         <w:t xml:space="preserve">I understand that my personal data will be used for the purposes of this research study and will be handled in accordance with </w:t>
       </w:r>
-      <w:hyperlink r:id="rId14" w:history="1">
+      <w:hyperlink r:id="rId11" w:history="1">
         <w:r>
           <w:rPr>
             <w:rStyle w:val="Hyperlink"/>
@@ -1418,7 +1525,7 @@
         </w:rPr>
         <w:t xml:space="preserve">. I understand that the University’s </w:t>
       </w:r>
-      <w:hyperlink r:id="rId15" w:history="1">
+      <w:hyperlink r:id="rId12" w:history="1">
         <w:r>
           <w:rPr>
             <w:rStyle w:val="Hyperlink"/>
@@ -1467,6 +1574,7 @@
           <w:sz w:val="22"/>
           <w:szCs w:val="22"/>
         </w:rPr>
+        <w:lastRenderedPageBreak/>
         <w:t>I understand that my collected data will be stored in a de-identified way and kept separate</w:t>
       </w:r>
       <w:r>
@@ -1881,14 +1989,7 @@
           <w:rFonts w:cs="Arial"/>
           <w:szCs w:val="24"/>
         </w:rPr>
-        <w:t xml:space="preserve">                      </w:t>
-      </w:r>
-      <w:r>
-        <w:rPr>
-          <w:rFonts w:cs="Arial"/>
-          <w:szCs w:val="24"/>
-        </w:rPr>
-        <w:t>_________________________</w:t>
+        <w:t xml:space="preserve">                      _________________________</w:t>
       </w:r>
     </w:p>
     <w:p>
@@ -2063,8 +2164,12 @@
       </w:pPr>
     </w:p>
     <w:sectPr>
-      <w:headerReference w:type="default" r:id="rId16"/>
-      <w:footerReference w:type="default" r:id="rId17"/>
+      <w:headerReference w:type="even" r:id="rId13"/>
+      <w:headerReference w:type="default" r:id="rId14"/>
+      <w:footerReference w:type="even" r:id="rId15"/>
+      <w:footerReference w:type="default" r:id="rId16"/>
+      <w:headerReference w:type="first" r:id="rId17"/>
+      <w:footerReference w:type="first" r:id="rId18"/>
       <w:pgSz w:w="11907" w:h="16840"/>
       <w:pgMar w:top="720" w:right="720" w:bottom="720" w:left="720" w:header="720" w:footer="720" w:gutter="0"/>
       <w:paperSrc w:first="7" w:other="7"/>
@@ -2095,6 +2200,16 @@
 </file>
 
 <file path=word/footer1.xml><?xml version="1.0" encoding="utf-8"?>
+<w:ftr xmlns:wpc="http://schemas.microsoft.com/office/word/2010/wordprocessingCanvas" xmlns:cx="http://schemas.microsoft.com/office/drawing/2014/chartex" xmlns:cx1="http://schemas.microsoft.com/office/drawing/2015/9/8/chartex" xmlns:cx2="http://schemas.microsoft.com/office/drawing/2015/10/21/chartex" xmlns:cx3="http://schemas.microsoft.com/office/drawing/2016/5/9/chartex" xmlns:cx4="http://schemas.microsoft.com/office/drawing/2016/5/10/chartex" xmlns:cx5="http://schemas.microsoft.com/office/drawing/2016/5/11/chartex" xmlns:cx6="http://schemas.microsoft.com/office/drawing/2016/5/12/chartex" xmlns:cx7="http://schemas.microsoft.com/office/drawing/2016/5/13/chartex" xmlns:cx8="http://schemas.microsoft.com/office/drawing/2016/5/14/chartex" xmlns:mc="http://schemas.openxmlformats.org/markup-compatibility/2006" xmlns:aink="http://schemas.microsoft.com/office/drawing/2016/ink" xmlns:am3d="http://schemas.microsoft.com/office/drawing/2017/model3d" xmlns:o="urn:schemas-microsoft-com:office:office" xmlns:oel="http://schemas.microsoft.com/office/2019/extlst" xmlns:r="http://schemas.openxmlformats.org/officeDocument/2006/relationships" xmlns:m="http://schemas.openxmlformats.org/officeDocument/2006/math" xmlns:v="urn:schemas-microsoft-com:vml" xmlns:wp14="http://schemas.microsoft.com/office/word/2010/wordprocessingDrawing" xmlns:wp="http://schemas.openxmlformats.org/drawingml/2006/wordprocessingDrawing" xmlns:w10="urn:schemas-microsoft-com:office:word" xmlns:w="http://schemas.openxmlformats.org/wordprocessingml/2006/main" xmlns:w14="http://schemas.microsoft.com/office/word/2010/wordml" xmlns:w15="http://schemas.microsoft.com/office/word/2012/wordml" xmlns:w16cex="http://schemas.microsoft.com/office/word/2018/wordml/cex" xmlns:w16cid="http://schemas.microsoft.com/office/word/2016/wordml/cid" xmlns:w16="http://schemas.microsoft.com/office/word/2018/wordml" xmlns:w16sdtdh="http://schemas.microsoft.com/office/word/2020/wordml/sdtdatahash" xmlns:w16se="http://schemas.microsoft.com/office/word/2015/wordml/symex" xmlns:wpg="http://schemas.microsoft.com/office/word/2010/wordprocessingGroup" xmlns:wpi="http://schemas.microsoft.com/office/word/2010/wordprocessingInk" xmlns:wne="http://schemas.microsoft.com/office/word/2006/wordml" xmlns:wps="http://schemas.microsoft.com/office/word/2010/wordprocessingShape" mc:Ignorable="w14 w15 w16se w16cid w16 w16cex w16sdtdh wp14">
+  <w:p>
+    <w:pPr>
+      <w:pStyle w:val="Footer"/>
+    </w:pPr>
+  </w:p>
+</w:ftr>
+</file>
+
+<file path=word/footer2.xml><?xml version="1.0" encoding="utf-8"?>
 <w:ftr xmlns:wpc="http://schemas.microsoft.com/office/word/2010/wordprocessingCanvas" xmlns:cx="http://schemas.microsoft.com/office/drawing/2014/chartex" xmlns:cx1="http://schemas.microsoft.com/office/drawing/2015/9/8/chartex" xmlns:cx2="http://schemas.microsoft.com/office/drawing/2015/10/21/chartex" xmlns:cx3="http://schemas.microsoft.com/office/drawing/2016/5/9/chartex" xmlns:cx4="http://schemas.microsoft.com/office/drawing/2016/5/10/chartex" xmlns:cx5="http://schemas.microsoft.com/office/drawing/2016/5/11/chartex" xmlns:cx6="http://schemas.microsoft.com/office/drawing/2016/5/12/chartex" xmlns:cx7="http://schemas.microsoft.com/office/drawing/2016/5/13/chartex" xmlns:cx8="http://schemas.microsoft.com/office/drawing/2016/5/14/chartex" xmlns:mc="http://schemas.openxmlformats.org/markup-compatibility/2006" xmlns:aink="http://schemas.microsoft.com/office/drawing/2016/ink" xmlns:am3d="http://schemas.microsoft.com/office/drawing/2017/model3d" xmlns:o="urn:schemas-microsoft-com:office:office" xmlns:oel="http://schemas.microsoft.com/office/2019/extlst" xmlns:r="http://schemas.openxmlformats.org/officeDocument/2006/relationships" xmlns:m="http://schemas.openxmlformats.org/officeDocument/2006/math" xmlns:v="urn:schemas-microsoft-com:vml" xmlns:wp14="http://schemas.microsoft.com/office/word/2010/wordprocessingDrawing" xmlns:wp="http://schemas.openxmlformats.org/drawingml/2006/wordprocessingDrawing" xmlns:w10="urn:schemas-microsoft-com:office:word" xmlns:w="http://schemas.openxmlformats.org/wordprocessingml/2006/main" xmlns:w14="http://schemas.microsoft.com/office/word/2010/wordml" xmlns:w15="http://schemas.microsoft.com/office/word/2012/wordml" xmlns:w16cex="http://schemas.microsoft.com/office/word/2018/wordml/cex" xmlns:w16cid="http://schemas.microsoft.com/office/word/2016/wordml/cid" xmlns:w16="http://schemas.microsoft.com/office/word/2018/wordml" xmlns:w16sdtdh="http://schemas.microsoft.com/office/word/2020/wordml/sdtdatahash" xmlns:w16se="http://schemas.microsoft.com/office/word/2015/wordml/symex" xmlns:wpg="http://schemas.microsoft.com/office/word/2010/wordprocessingGroup" xmlns:wpi="http://schemas.microsoft.com/office/word/2010/wordprocessingInk" xmlns:wne="http://schemas.microsoft.com/office/word/2006/wordml" xmlns:wps="http://schemas.microsoft.com/office/word/2010/wordprocessingShape" mc:Ignorable="w14 w15 w16se w16cid w16 w16cex w16sdtdh wp14">
   <w:p>
     <w:pPr>
@@ -2114,46 +2229,13 @@
       <w:rPr>
         <w:lang w:val="en-GB"/>
       </w:rPr>
-      <w:t xml:space="preserve">For further information about this research please contact </w:t>
+      <w:t>For further information about this research please contac</w:t>
     </w:r>
     <w:r>
       <w:rPr>
         <w:lang w:val="en-GB"/>
       </w:rPr>
-      <w:t>Jingxiong Xu</w:t>
-    </w:r>
-    <w:r>
-      <w:rPr>
-        <w:lang w:val="en-GB"/>
-      </w:rPr>
-      <w:t xml:space="preserve"> </w:t>
-    </w:r>
-    <w:r>
-      <w:rPr>
-        <w:lang w:val="en-GB"/>
-      </w:rPr>
-      <w:t>(</w:t>
-    </w:r>
-    <w:hyperlink r:id="rId1" w:history="1">
-      <w:r>
-        <w:rPr>
-          <w:rStyle w:val="Hyperlink"/>
-          <w:lang w:val="en-GB"/>
-        </w:rPr>
-        <w:t>jx205@sussex.ac.uk</w:t>
-      </w:r>
-    </w:hyperlink>
-    <w:r>
-      <w:rPr>
-        <w:lang w:val="en-GB"/>
-      </w:rPr>
-      <w:t>)</w:t>
-    </w:r>
-    <w:r>
-      <w:rPr>
-        <w:lang w:val="en-GB"/>
-      </w:rPr>
-      <w:t xml:space="preserve"> or </w:t>
+      <w:t xml:space="preserve">t </w:t>
     </w:r>
     <w:r>
       <w:rPr>
@@ -2173,7 +2255,7 @@
       </w:rPr>
       <w:t>(</w:t>
     </w:r>
-    <w:hyperlink r:id="rId2" w:history="1">
+    <w:hyperlink r:id="rId1" w:history="1">
       <w:r>
         <w:rPr>
           <w:rStyle w:val="Hyperlink"/>
@@ -2195,10 +2277,7 @@
       <w:t>(</w:t>
     </w:r>
     <w:r>
-      <w:rPr>
-        <w:lang w:val="en-GB"/>
-      </w:rPr>
-      <w:t>ER/JX205/1</w:t>
+      <w:t>ER/ASF25/2</w:t>
     </w:r>
     <w:r>
       <w:rPr>
@@ -2212,7 +2291,7 @@
     <w:r>
       <w:t>(</w:t>
     </w:r>
-    <w:hyperlink r:id="rId3" w:history="1">
+    <w:hyperlink r:id="rId2" w:history="1">
       <w:r>
         <w:rPr>
           <w:rStyle w:val="Hyperlink"/>
@@ -2243,6 +2322,16 @@
 </w:ftr>
 </file>
 
+<file path=word/footer3.xml><?xml version="1.0" encoding="utf-8"?>
+<w:ftr xmlns:wpc="http://schemas.microsoft.com/office/word/2010/wordprocessingCanvas" xmlns:cx="http://schemas.microsoft.com/office/drawing/2014/chartex" xmlns:cx1="http://schemas.microsoft.com/office/drawing/2015/9/8/chartex" xmlns:cx2="http://schemas.microsoft.com/office/drawing/2015/10/21/chartex" xmlns:cx3="http://schemas.microsoft.com/office/drawing/2016/5/9/chartex" xmlns:cx4="http://schemas.microsoft.com/office/drawing/2016/5/10/chartex" xmlns:cx5="http://schemas.microsoft.com/office/drawing/2016/5/11/chartex" xmlns:cx6="http://schemas.microsoft.com/office/drawing/2016/5/12/chartex" xmlns:cx7="http://schemas.microsoft.com/office/drawing/2016/5/13/chartex" xmlns:cx8="http://schemas.microsoft.com/office/drawing/2016/5/14/chartex" xmlns:mc="http://schemas.openxmlformats.org/markup-compatibility/2006" xmlns:aink="http://schemas.microsoft.com/office/drawing/2016/ink" xmlns:am3d="http://schemas.microsoft.com/office/drawing/2017/model3d" xmlns:o="urn:schemas-microsoft-com:office:office" xmlns:oel="http://schemas.microsoft.com/office/2019/extlst" xmlns:r="http://schemas.openxmlformats.org/officeDocument/2006/relationships" xmlns:m="http://schemas.openxmlformats.org/officeDocument/2006/math" xmlns:v="urn:schemas-microsoft-com:vml" xmlns:wp14="http://schemas.microsoft.com/office/word/2010/wordprocessingDrawing" xmlns:wp="http://schemas.openxmlformats.org/drawingml/2006/wordprocessingDrawing" xmlns:w10="urn:schemas-microsoft-com:office:word" xmlns:w="http://schemas.openxmlformats.org/wordprocessingml/2006/main" xmlns:w14="http://schemas.microsoft.com/office/word/2010/wordml" xmlns:w15="http://schemas.microsoft.com/office/word/2012/wordml" xmlns:w16cex="http://schemas.microsoft.com/office/word/2018/wordml/cex" xmlns:w16cid="http://schemas.microsoft.com/office/word/2016/wordml/cid" xmlns:w16="http://schemas.microsoft.com/office/word/2018/wordml" xmlns:w16sdtdh="http://schemas.microsoft.com/office/word/2020/wordml/sdtdatahash" xmlns:w16se="http://schemas.microsoft.com/office/word/2015/wordml/symex" xmlns:wpg="http://schemas.microsoft.com/office/word/2010/wordprocessingGroup" xmlns:wpi="http://schemas.microsoft.com/office/word/2010/wordprocessingInk" xmlns:wne="http://schemas.microsoft.com/office/word/2006/wordml" xmlns:wps="http://schemas.microsoft.com/office/word/2010/wordprocessingShape" mc:Ignorable="w14 w15 w16se w16cid w16 w16cex w16sdtdh wp14">
+  <w:p>
+    <w:pPr>
+      <w:pStyle w:val="Footer"/>
+    </w:pPr>
+  </w:p>
+</w:ftr>
+</file>
+
 <file path=word/footnotes.xml><?xml version="1.0" encoding="utf-8"?>
 <w:footnotes xmlns:wpc="http://schemas.microsoft.com/office/word/2010/wordprocessingCanvas" xmlns:cx="http://schemas.microsoft.com/office/drawing/2014/chartex" xmlns:cx1="http://schemas.microsoft.com/office/drawing/2015/9/8/chartex" xmlns:cx2="http://schemas.microsoft.com/office/drawing/2015/10/21/chartex" xmlns:cx3="http://schemas.microsoft.com/office/drawing/2016/5/9/chartex" xmlns:cx4="http://schemas.microsoft.com/office/drawing/2016/5/10/chartex" xmlns:cx5="http://schemas.microsoft.com/office/drawing/2016/5/11/chartex" xmlns:cx6="http://schemas.microsoft.com/office/drawing/2016/5/12/chartex" xmlns:cx7="http://schemas.microsoft.com/office/drawing/2016/5/13/chartex" xmlns:cx8="http://schemas.microsoft.com/office/drawing/2016/5/14/chartex" xmlns:mc="http://schemas.openxmlformats.org/markup-compatibility/2006" xmlns:aink="http://schemas.microsoft.com/office/drawing/2016/ink" xmlns:am3d="http://schemas.microsoft.com/office/drawing/2017/model3d" xmlns:o="urn:schemas-microsoft-com:office:office" xmlns:oel="http://schemas.microsoft.com/office/2019/extlst" xmlns:r="http://schemas.openxmlformats.org/officeDocument/2006/relationships" xmlns:m="http://schemas.openxmlformats.org/officeDocument/2006/math" xmlns:v="urn:schemas-microsoft-com:vml" xmlns:wp14="http://schemas.microsoft.com/office/word/2010/wordprocessingDrawing" xmlns:wp="http://schemas.openxmlformats.org/drawingml/2006/wordprocessingDrawing" xmlns:w10="urn:schemas-microsoft-com:office:word" xmlns:w="http://schemas.openxmlformats.org/wordprocessingml/2006/main" xmlns:w14="http://schemas.microsoft.com/office/word/2010/wordml" xmlns:w15="http://schemas.microsoft.com/office/word/2012/wordml" xmlns:w16cex="http://schemas.microsoft.com/office/word/2018/wordml/cex" xmlns:w16cid="http://schemas.microsoft.com/office/word/2016/wordml/cid" xmlns:w16="http://schemas.microsoft.com/office/word/2018/wordml" xmlns:w16sdtdh="http://schemas.microsoft.com/office/word/2020/wordml/sdtdatahash" xmlns:w16se="http://schemas.microsoft.com/office/word/2015/wordml/symex" xmlns:wpg="http://schemas.microsoft.com/office/word/2010/wordprocessingGroup" xmlns:wpi="http://schemas.microsoft.com/office/word/2010/wordprocessingInk" xmlns:wne="http://schemas.microsoft.com/office/word/2006/wordml" xmlns:wps="http://schemas.microsoft.com/office/word/2010/wordprocessingShape" mc:Ignorable="w14 w15 w16se w16cid w16 w16cex w16sdtdh wp14">
   <w:footnote w:type="separator" w:id="-1">
@@ -2263,6 +2352,16 @@
 </file>
 
 <file path=word/header1.xml><?xml version="1.0" encoding="utf-8"?>
+<w:hdr xmlns:wpc="http://schemas.microsoft.com/office/word/2010/wordprocessingCanvas" xmlns:cx="http://schemas.microsoft.com/office/drawing/2014/chartex" xmlns:cx1="http://schemas.microsoft.com/office/drawing/2015/9/8/chartex" xmlns:cx2="http://schemas.microsoft.com/office/drawing/2015/10/21/chartex" xmlns:cx3="http://schemas.microsoft.com/office/drawing/2016/5/9/chartex" xmlns:cx4="http://schemas.microsoft.com/office/drawing/2016/5/10/chartex" xmlns:cx5="http://schemas.microsoft.com/office/drawing/2016/5/11/chartex" xmlns:cx6="http://schemas.microsoft.com/office/drawing/2016/5/12/chartex" xmlns:cx7="http://schemas.microsoft.com/office/drawing/2016/5/13/chartex" xmlns:cx8="http://schemas.microsoft.com/office/drawing/2016/5/14/chartex" xmlns:mc="http://schemas.openxmlformats.org/markup-compatibility/2006" xmlns:aink="http://schemas.microsoft.com/office/drawing/2016/ink" xmlns:am3d="http://schemas.microsoft.com/office/drawing/2017/model3d" xmlns:o="urn:schemas-microsoft-com:office:office" xmlns:oel="http://schemas.microsoft.com/office/2019/extlst" xmlns:r="http://schemas.openxmlformats.org/officeDocument/2006/relationships" xmlns:m="http://schemas.openxmlformats.org/officeDocument/2006/math" xmlns:v="urn:schemas-microsoft-com:vml" xmlns:wp14="http://schemas.microsoft.com/office/word/2010/wordprocessingDrawing" xmlns:wp="http://schemas.openxmlformats.org/drawingml/2006/wordprocessingDrawing" xmlns:w10="urn:schemas-microsoft-com:office:word" xmlns:w="http://schemas.openxmlformats.org/wordprocessingml/2006/main" xmlns:w14="http://schemas.microsoft.com/office/word/2010/wordml" xmlns:w15="http://schemas.microsoft.com/office/word/2012/wordml" xmlns:w16cex="http://schemas.microsoft.com/office/word/2018/wordml/cex" xmlns:w16cid="http://schemas.microsoft.com/office/word/2016/wordml/cid" xmlns:w16="http://schemas.microsoft.com/office/word/2018/wordml" xmlns:w16sdtdh="http://schemas.microsoft.com/office/word/2020/wordml/sdtdatahash" xmlns:w16se="http://schemas.microsoft.com/office/word/2015/wordml/symex" xmlns:wpg="http://schemas.microsoft.com/office/word/2010/wordprocessingGroup" xmlns:wpi="http://schemas.microsoft.com/office/word/2010/wordprocessingInk" xmlns:wne="http://schemas.microsoft.com/office/word/2006/wordml" xmlns:wps="http://schemas.microsoft.com/office/word/2010/wordprocessingShape" mc:Ignorable="w14 w15 w16se w16cid w16 w16cex w16sdtdh wp14">
+  <w:p>
+    <w:pPr>
+      <w:pStyle w:val="Header"/>
+    </w:pPr>
+  </w:p>
+</w:hdr>
+</file>
+
+<file path=word/header2.xml><?xml version="1.0" encoding="utf-8"?>
 <w:hdr xmlns:wpc="http://schemas.microsoft.com/office/word/2010/wordprocessingCanvas" xmlns:cx="http://schemas.microsoft.com/office/drawing/2014/chartex" xmlns:cx1="http://schemas.microsoft.com/office/drawing/2015/9/8/chartex" xmlns:cx2="http://schemas.microsoft.com/office/drawing/2015/10/21/chartex" xmlns:cx3="http://schemas.microsoft.com/office/drawing/2016/5/9/chartex" xmlns:cx4="http://schemas.microsoft.com/office/drawing/2016/5/10/chartex" xmlns:cx5="http://schemas.microsoft.com/office/drawing/2016/5/11/chartex" xmlns:cx6="http://schemas.microsoft.com/office/drawing/2016/5/12/chartex" xmlns:cx7="http://schemas.microsoft.com/office/drawing/2016/5/13/chartex" xmlns:cx8="http://schemas.microsoft.com/office/drawing/2016/5/14/chartex" xmlns:mc="http://schemas.openxmlformats.org/markup-compatibility/2006" xmlns:aink="http://schemas.microsoft.com/office/drawing/2016/ink" xmlns:am3d="http://schemas.microsoft.com/office/drawing/2017/model3d" xmlns:o="urn:schemas-microsoft-com:office:office" xmlns:oel="http://schemas.microsoft.com/office/2019/extlst" xmlns:r="http://schemas.openxmlformats.org/officeDocument/2006/relationships" xmlns:m="http://schemas.openxmlformats.org/officeDocument/2006/math" xmlns:v="urn:schemas-microsoft-com:vml" xmlns:wp14="http://schemas.microsoft.com/office/word/2010/wordprocessingDrawing" xmlns:wp="http://schemas.openxmlformats.org/drawingml/2006/wordprocessingDrawing" xmlns:w10="urn:schemas-microsoft-com:office:word" xmlns:w="http://schemas.openxmlformats.org/wordprocessingml/2006/main" xmlns:w14="http://schemas.microsoft.com/office/word/2010/wordml" xmlns:w15="http://schemas.microsoft.com/office/word/2012/wordml" xmlns:w16cex="http://schemas.microsoft.com/office/word/2018/wordml/cex" xmlns:w16cid="http://schemas.microsoft.com/office/word/2016/wordml/cid" xmlns:w16="http://schemas.microsoft.com/office/word/2018/wordml" xmlns:w16sdtdh="http://schemas.microsoft.com/office/word/2020/wordml/sdtdatahash" xmlns:w16se="http://schemas.microsoft.com/office/word/2015/wordml/symex" xmlns:wpg="http://schemas.microsoft.com/office/word/2010/wordprocessingGroup" xmlns:wpi="http://schemas.microsoft.com/office/word/2010/wordprocessingInk" xmlns:wne="http://schemas.microsoft.com/office/word/2006/wordml" xmlns:wps="http://schemas.microsoft.com/office/word/2010/wordprocessingShape" mc:Ignorable="w14 w15 w16se w16cid w16 w16cex w16sdtdh wp14">
   <w:p>
     <w:pPr>
@@ -2325,7 +2424,25 @@
       <w:rPr>
         <w:lang w:val="en-US"/>
       </w:rPr>
-      <w:t>19/07/2023</w:t>
+      <w:t>30</w:t>
+    </w:r>
+    <w:r>
+      <w:rPr>
+        <w:lang w:val="en-US"/>
+      </w:rPr>
+      <w:t>/</w:t>
+    </w:r>
+    <w:r>
+      <w:rPr>
+        <w:lang w:val="en-US"/>
+      </w:rPr>
+      <w:t>10</w:t>
+    </w:r>
+    <w:r>
+      <w:rPr>
+        <w:lang w:val="en-US"/>
+      </w:rPr>
+      <w:t>/2023</w:t>
     </w:r>
     <w:r>
       <w:t>]</w:t>
@@ -2352,6 +2469,16 @@
 </w:hdr>
 </file>
 
+<file path=word/header3.xml><?xml version="1.0" encoding="utf-8"?>
+<w:hdr xmlns:wpc="http://schemas.microsoft.com/office/word/2010/wordprocessingCanvas" xmlns:cx="http://schemas.microsoft.com/office/drawing/2014/chartex" xmlns:cx1="http://schemas.microsoft.com/office/drawing/2015/9/8/chartex" xmlns:cx2="http://schemas.microsoft.com/office/drawing/2015/10/21/chartex" xmlns:cx3="http://schemas.microsoft.com/office/drawing/2016/5/9/chartex" xmlns:cx4="http://schemas.microsoft.com/office/drawing/2016/5/10/chartex" xmlns:cx5="http://schemas.microsoft.com/office/drawing/2016/5/11/chartex" xmlns:cx6="http://schemas.microsoft.com/office/drawing/2016/5/12/chartex" xmlns:cx7="http://schemas.microsoft.com/office/drawing/2016/5/13/chartex" xmlns:cx8="http://schemas.microsoft.com/office/drawing/2016/5/14/chartex" xmlns:mc="http://schemas.openxmlformats.org/markup-compatibility/2006" xmlns:aink="http://schemas.microsoft.com/office/drawing/2016/ink" xmlns:am3d="http://schemas.microsoft.com/office/drawing/2017/model3d" xmlns:o="urn:schemas-microsoft-com:office:office" xmlns:oel="http://schemas.microsoft.com/office/2019/extlst" xmlns:r="http://schemas.openxmlformats.org/officeDocument/2006/relationships" xmlns:m="http://schemas.openxmlformats.org/officeDocument/2006/math" xmlns:v="urn:schemas-microsoft-com:vml" xmlns:wp14="http://schemas.microsoft.com/office/word/2010/wordprocessingDrawing" xmlns:wp="http://schemas.openxmlformats.org/drawingml/2006/wordprocessingDrawing" xmlns:w10="urn:schemas-microsoft-com:office:word" xmlns:w="http://schemas.openxmlformats.org/wordprocessingml/2006/main" xmlns:w14="http://schemas.microsoft.com/office/word/2010/wordml" xmlns:w15="http://schemas.microsoft.com/office/word/2012/wordml" xmlns:w16cex="http://schemas.microsoft.com/office/word/2018/wordml/cex" xmlns:w16cid="http://schemas.microsoft.com/office/word/2016/wordml/cid" xmlns:w16="http://schemas.microsoft.com/office/word/2018/wordml" xmlns:w16sdtdh="http://schemas.microsoft.com/office/word/2020/wordml/sdtdatahash" xmlns:w16se="http://schemas.microsoft.com/office/word/2015/wordml/symex" xmlns:wpg="http://schemas.microsoft.com/office/word/2010/wordprocessingGroup" xmlns:wpi="http://schemas.microsoft.com/office/word/2010/wordprocessingInk" xmlns:wne="http://schemas.microsoft.com/office/word/2006/wordml" xmlns:wps="http://schemas.microsoft.com/office/word/2010/wordprocessingShape" mc:Ignorable="w14 w15 w16se w16cid w16 w16cex w16sdtdh wp14">
+  <w:p>
+    <w:pPr>
+      <w:pStyle w:val="Header"/>
+    </w:pPr>
+  </w:p>
+</w:hdr>
+</file>
+
 <file path=word/numbering.xml><?xml version="1.0" encoding="utf-8"?>
 <w:numbering xmlns:wpc="http://schemas.microsoft.com/office/word/2010/wordprocessingCanvas" xmlns:cx="http://schemas.microsoft.com/office/drawing/2014/chartex" xmlns:cx1="http://schemas.microsoft.com/office/drawing/2015/9/8/chartex" xmlns:cx2="http://schemas.microsoft.com/office/drawing/2015/10/21/chartex" xmlns:cx3="http://schemas.microsoft.com/office/drawing/2016/5/9/chartex" xmlns:cx4="http://schemas.microsoft.com/office/drawing/2016/5/10/chartex" xmlns:cx5="http://schemas.microsoft.com/office/drawing/2016/5/11/chartex" xmlns:cx6="http://schemas.microsoft.com/office/drawing/2016/5/12/chartex" xmlns:cx7="http://schemas.microsoft.com/office/drawing/2016/5/13/chartex" xmlns:cx8="http://schemas.microsoft.com/office/drawing/2016/5/14/chartex" xmlns:mc="http://schemas.openxmlformats.org/markup-compatibility/2006" xmlns:aink="http://schemas.microsoft.com/office/drawing/2016/ink" xmlns:am3d="http://schemas.microsoft.com/office/drawing/2017/model3d" xmlns:o="urn:schemas-microsoft-com:office:office" xmlns:oel="http://schemas.microsoft.com/office/2019/extlst" xmlns:r="http://schemas.openxmlformats.org/officeDocument/2006/relationships" xmlns:m="http://schemas.openxmlformats.org/officeDocument/2006/math" xmlns:v="urn:schemas-microsoft-com:vml" xmlns:wp14="http://schemas.microsoft.com/office/word/2010/wordprocessingDrawing" xmlns:wp="http://schemas.openxmlformats.org/drawingml/2006/wordprocessingDrawing" xmlns:w10="urn:schemas-microsoft-com:office:word" xmlns:w="http://schemas.openxmlformats.org/wordprocessingml/2006/main" xmlns:w14="http://schemas.microsoft.com/office/word/2010/wordml" xmlns:w15="http://schemas.microsoft.com/office/word/2012/wordml" xmlns:w16cex="http://schemas.microsoft.com/office/word/2018/wordml/cex" xmlns:w16cid="http://schemas.microsoft.com/office/word/2016/wordml/cid" xmlns:w16="http://schemas.microsoft.com/office/word/2018/wordml" xmlns:w16sdtdh="http://schemas.microsoft.com/office/word/2020/wordml/sdtdatahash" xmlns:w16se="http://schemas.microsoft.com/office/word/2015/wordml/symex" xmlns:wpg="http://schemas.microsoft.com/office/word/2010/wordprocessingGroup" xmlns:wpi="http://schemas.microsoft.com/office/word/2010/wordprocessingInk" xmlns:wne="http://schemas.microsoft.com/office/word/2006/wordml" xmlns:wps="http://schemas.microsoft.com/office/word/2010/wordprocessingShape" mc:Ignorable="w14 w15 w16se w16cid w16 w16cex w16sdtdh wp14">
   <w:abstractNum w:abstractNumId="0" w15:restartNumberingAfterBreak="0">
@@ -2598,7 +2725,7 @@
     <w:rPrDefault>
       <w:rPr>
         <w:rFonts w:ascii="CG Times" w:eastAsia="Times New Roman" w:hAnsi="CG Times" w:cs="Times New Roman"/>
-        <w:lang w:val="en-GB" w:eastAsia="zh-CN" w:bidi="ar-SA"/>
+        <w:lang w:val="en-GB" w:eastAsia="en-GB" w:bidi="ar-SA"/>
       </w:rPr>
     </w:rPrDefault>
     <w:pPrDefault/>
@@ -2894,7 +3021,6 @@
     <w:rPr>
       <w:rFonts w:ascii="Arial" w:eastAsia="Times" w:hAnsi="Arial"/>
       <w:sz w:val="24"/>
-      <w:lang w:eastAsia="en-GB"/>
     </w:rPr>
   </w:style>
   <w:style w:type="paragraph" w:styleId="Heading1">
@@ -3618,12 +3744,6 @@
 </file>
 
 <file path=customXml/item2.xml><?xml version="1.0" encoding="utf-8"?>
-<p:properties xmlns:p="http://schemas.microsoft.com/office/2006/metadata/properties" xmlns:xsi="http://www.w3.org/2001/XMLSchema-instance" xmlns:pc="http://schemas.microsoft.com/office/infopath/2007/PartnerControls">
-  <documentManagement/>
-</p:properties>
-</file>
-
-<file path=customXml/item3.xml><?xml version="1.0" encoding="utf-8"?>
 <ct:contentTypeSchema xmlns:ct="http://schemas.microsoft.com/office/2006/metadata/contentType" xmlns:ma="http://schemas.microsoft.com/office/2006/metadata/properties/metaAttributes" ct:_="" ma:_="" ma:contentTypeName="Document" ma:contentTypeID="0x01010050F4CA27C8B7D44AB713B9659B5979B1" ma:contentTypeVersion="9" ma:contentTypeDescription="Create a new document." ma:contentTypeScope="" ma:versionID="3aa91ae5c7d05ef1b782f2a87773dace">
   <xsd:schema xmlns:xsd="http://www.w3.org/2001/XMLSchema" xmlns:xs="http://www.w3.org/2001/XMLSchema" xmlns:p="http://schemas.microsoft.com/office/2006/metadata/properties" xmlns:ns3="af69aa47-8344-4b56-9a18-a5c304a5c831" targetNamespace="http://schemas.microsoft.com/office/2006/metadata/properties" ma:root="true" ma:fieldsID="bcb5309ce8ac273c28cd885d473510eb" ns3:_="">
     <xsd:import namespace="af69aa47-8344-4b56-9a18-a5c304a5c831"/>
@@ -3801,6 +3921,12 @@
 </ct:contentTypeSchema>
 </file>
 
+<file path=customXml/item3.xml><?xml version="1.0" encoding="utf-8"?>
+<p:properties xmlns:p="http://schemas.microsoft.com/office/2006/metadata/properties" xmlns:xsi="http://www.w3.org/2001/XMLSchema-instance" xmlns:pc="http://schemas.microsoft.com/office/infopath/2007/PartnerControls">
+  <documentManagement/>
+</p:properties>
+</file>
+
 <file path=customXml/itemProps1.xml><?xml version="1.0" encoding="utf-8"?>
 <ds:datastoreItem xmlns:ds="http://schemas.openxmlformats.org/officeDocument/2006/customXml" ds:itemID="{BF336E9D-F49B-4F05-8C05-790FEE9F114F}">
   <ds:schemaRefs>
@@ -3810,15 +3936,6 @@
 </file>
 
 <file path=customXml/itemProps2.xml><?xml version="1.0" encoding="utf-8"?>
-<ds:datastoreItem xmlns:ds="http://schemas.openxmlformats.org/officeDocument/2006/customXml" ds:itemID="{108C2FCB-F5C4-40C5-9DE0-1AA1110CF654}">
-  <ds:schemaRefs>
-    <ds:schemaRef ds:uri="http://schemas.microsoft.com/office/2006/metadata/properties"/>
-    <ds:schemaRef ds:uri="http://schemas.microsoft.com/office/infopath/2007/PartnerControls"/>
-  </ds:schemaRefs>
-</ds:datastoreItem>
-</file>
-
-<file path=customXml/itemProps3.xml><?xml version="1.0" encoding="utf-8"?>
 <ds:datastoreItem xmlns:ds="http://schemas.openxmlformats.org/officeDocument/2006/customXml" ds:itemID="{8E05C03A-D141-4533-A4A2-480FB1B0DF4A}">
   <ds:schemaRefs>
     <ds:schemaRef ds:uri="http://schemas.microsoft.com/office/2006/metadata/contentType"/>
@@ -3834,4 +3951,13 @@
     <ds:schemaRef ds:uri="http://schemas.microsoft.com/internal/obd"/>
   </ds:schemaRefs>
 </ds:datastoreItem>
+</file>
+
+<file path=customXml/itemProps3.xml><?xml version="1.0" encoding="utf-8"?>
+<ds:datastoreItem xmlns:ds="http://schemas.openxmlformats.org/officeDocument/2006/customXml" ds:itemID="{108C2FCB-F5C4-40C5-9DE0-1AA1110CF654}">
+  <ds:schemaRefs>
+    <ds:schemaRef ds:uri="http://schemas.microsoft.com/office/2006/metadata/properties"/>
+    <ds:schemaRef ds:uri="http://schemas.microsoft.com/office/infopath/2007/PartnerControls"/>
+  </ds:schemaRefs>
+</ds:datastoreItem>
 </file>
--- a/documents/ConsentForm.docx
+++ b/documents/ConsentForm.docx
@@ -698,7 +698,23 @@
           <w:sz w:val="22"/>
           <w:szCs w:val="22"/>
         </w:rPr>
-        <w:t xml:space="preserve">complete. You will have to complete different questionnaires (asking about your connection to your body, as well as general questions about how you view the world) </w:t>
+        <w:t xml:space="preserve">complete. You will have to complete different questionnaires (asking about your </w:t>
+      </w:r>
+      <w:r>
+        <w:rPr>
+          <w:rFonts w:ascii="Arial" w:hAnsi="Arial" w:cs="Arial"/>
+          <w:sz w:val="22"/>
+          <w:szCs w:val="22"/>
+        </w:rPr>
+        <w:t>personality</w:t>
+      </w:r>
+      <w:r>
+        <w:rPr>
+          <w:rFonts w:ascii="Arial" w:hAnsi="Arial" w:cs="Arial"/>
+          <w:sz w:val="22"/>
+          <w:szCs w:val="22"/>
+        </w:rPr>
+        <w:t xml:space="preserve">) </w:t>
       </w:r>
       <w:r>
         <w:rPr>
@@ -714,39 +730,31 @@
           <w:sz w:val="22"/>
           <w:szCs w:val="22"/>
         </w:rPr>
-        <w:t xml:space="preserve"> different tasks</w:t>
-      </w:r>
-      <w:r>
-        <w:rPr>
-          <w:rFonts w:ascii="Arial" w:hAnsi="Arial" w:cs="Arial"/>
-          <w:sz w:val="22"/>
-          <w:szCs w:val="22"/>
-        </w:rPr>
-        <w:t xml:space="preserve"> (asking you to focus on your bod</w:t>
-      </w:r>
-      <w:r>
-        <w:rPr>
-          <w:rFonts w:ascii="Arial" w:hAnsi="Arial" w:cs="Arial"/>
-          <w:sz w:val="22"/>
-          <w:szCs w:val="22"/>
-        </w:rPr>
-        <w:t>y’s</w:t>
-      </w:r>
-      <w:r>
-        <w:rPr>
-          <w:rFonts w:ascii="Arial" w:hAnsi="Arial" w:cs="Arial"/>
-          <w:sz w:val="22"/>
-          <w:szCs w:val="22"/>
-        </w:rPr>
-        <w:t xml:space="preserve"> signals</w:t>
-      </w:r>
-      <w:r>
-        <w:rPr>
-          <w:rFonts w:ascii="Arial" w:hAnsi="Arial" w:cs="Arial"/>
-          <w:sz w:val="22"/>
-          <w:szCs w:val="22"/>
-        </w:rPr>
-        <w:t xml:space="preserve">). </w:t>
+        <w:t xml:space="preserve"> different</w:t>
+      </w:r>
+      <w:r>
+        <w:rPr>
+          <w:rFonts w:ascii="Arial" w:hAnsi="Arial" w:cs="Arial"/>
+          <w:sz w:val="22"/>
+          <w:szCs w:val="22"/>
+        </w:rPr>
+        <w:t xml:space="preserve"> cognitive</w:t>
+      </w:r>
+      <w:r>
+        <w:rPr>
+          <w:rFonts w:ascii="Arial" w:hAnsi="Arial" w:cs="Arial"/>
+          <w:sz w:val="22"/>
+          <w:szCs w:val="22"/>
+        </w:rPr>
+        <w:t xml:space="preserve"> tasks</w:t>
+      </w:r>
+      <w:r>
+        <w:rPr>
+          <w:rFonts w:ascii="Arial" w:hAnsi="Arial" w:cs="Arial"/>
+          <w:sz w:val="22"/>
+          <w:szCs w:val="22"/>
+        </w:rPr>
+        <w:t xml:space="preserve">. </w:t>
       </w:r>
     </w:p>
     <w:p>
@@ -1456,23 +1464,7 @@
           <w:sz w:val="22"/>
           <w:szCs w:val="22"/>
         </w:rPr>
-        <w:t>I understand I can request without penalty that my data be withdrawn and deleted even after the data collection is complete, any time up until the results are analysed (</w:t>
-      </w:r>
-      <w:r>
-        <w:rPr>
-          <w:rFonts w:cs="Arial"/>
-          <w:sz w:val="22"/>
-          <w:szCs w:val="22"/>
-        </w:rPr>
-        <w:t>01/08/2023</w:t>
-      </w:r>
-      <w:r>
-        <w:rPr>
-          <w:rFonts w:cs="Arial"/>
-          <w:sz w:val="22"/>
-          <w:szCs w:val="22"/>
-        </w:rPr>
-        <w:t>).</w:t>
+        <w:t>I understand I can request without penalty that my data be withdrawn and deleted even after the data collection is complete, any time up until the results are analysed.</w:t>
       </w:r>
     </w:p>
     <w:p>
@@ -2164,12 +2156,8 @@
       </w:pPr>
     </w:p>
     <w:sectPr>
-      <w:headerReference w:type="even" r:id="rId13"/>
-      <w:headerReference w:type="default" r:id="rId14"/>
-      <w:footerReference w:type="even" r:id="rId15"/>
-      <w:footerReference w:type="default" r:id="rId16"/>
-      <w:headerReference w:type="first" r:id="rId17"/>
-      <w:footerReference w:type="first" r:id="rId18"/>
+      <w:headerReference w:type="default" r:id="rId13"/>
+      <w:footerReference w:type="default" r:id="rId14"/>
       <w:pgSz w:w="11907" w:h="16840"/>
       <w:pgMar w:top="720" w:right="720" w:bottom="720" w:left="720" w:header="720" w:footer="720" w:gutter="0"/>
       <w:paperSrc w:first="7" w:other="7"/>
@@ -2200,16 +2188,6 @@
 </file>
 
 <file path=word/footer1.xml><?xml version="1.0" encoding="utf-8"?>
-<w:ftr xmlns:wpc="http://schemas.microsoft.com/office/word/2010/wordprocessingCanvas" xmlns:cx="http://schemas.microsoft.com/office/drawing/2014/chartex" xmlns:cx1="http://schemas.microsoft.com/office/drawing/2015/9/8/chartex" xmlns:cx2="http://schemas.microsoft.com/office/drawing/2015/10/21/chartex" xmlns:cx3="http://schemas.microsoft.com/office/drawing/2016/5/9/chartex" xmlns:cx4="http://schemas.microsoft.com/office/drawing/2016/5/10/chartex" xmlns:cx5="http://schemas.microsoft.com/office/drawing/2016/5/11/chartex" xmlns:cx6="http://schemas.microsoft.com/office/drawing/2016/5/12/chartex" xmlns:cx7="http://schemas.microsoft.com/office/drawing/2016/5/13/chartex" xmlns:cx8="http://schemas.microsoft.com/office/drawing/2016/5/14/chartex" xmlns:mc="http://schemas.openxmlformats.org/markup-compatibility/2006" xmlns:aink="http://schemas.microsoft.com/office/drawing/2016/ink" xmlns:am3d="http://schemas.microsoft.com/office/drawing/2017/model3d" xmlns:o="urn:schemas-microsoft-com:office:office" xmlns:oel="http://schemas.microsoft.com/office/2019/extlst" xmlns:r="http://schemas.openxmlformats.org/officeDocument/2006/relationships" xmlns:m="http://schemas.openxmlformats.org/officeDocument/2006/math" xmlns:v="urn:schemas-microsoft-com:vml" xmlns:wp14="http://schemas.microsoft.com/office/word/2010/wordprocessingDrawing" xmlns:wp="http://schemas.openxmlformats.org/drawingml/2006/wordprocessingDrawing" xmlns:w10="urn:schemas-microsoft-com:office:word" xmlns:w="http://schemas.openxmlformats.org/wordprocessingml/2006/main" xmlns:w14="http://schemas.microsoft.com/office/word/2010/wordml" xmlns:w15="http://schemas.microsoft.com/office/word/2012/wordml" xmlns:w16cex="http://schemas.microsoft.com/office/word/2018/wordml/cex" xmlns:w16cid="http://schemas.microsoft.com/office/word/2016/wordml/cid" xmlns:w16="http://schemas.microsoft.com/office/word/2018/wordml" xmlns:w16sdtdh="http://schemas.microsoft.com/office/word/2020/wordml/sdtdatahash" xmlns:w16se="http://schemas.microsoft.com/office/word/2015/wordml/symex" xmlns:wpg="http://schemas.microsoft.com/office/word/2010/wordprocessingGroup" xmlns:wpi="http://schemas.microsoft.com/office/word/2010/wordprocessingInk" xmlns:wne="http://schemas.microsoft.com/office/word/2006/wordml" xmlns:wps="http://schemas.microsoft.com/office/word/2010/wordprocessingShape" mc:Ignorable="w14 w15 w16se w16cid w16 w16cex w16sdtdh wp14">
-  <w:p>
-    <w:pPr>
-      <w:pStyle w:val="Footer"/>
-    </w:pPr>
-  </w:p>
-</w:ftr>
-</file>
-
-<file path=word/footer2.xml><?xml version="1.0" encoding="utf-8"?>
 <w:ftr xmlns:wpc="http://schemas.microsoft.com/office/word/2010/wordprocessingCanvas" xmlns:cx="http://schemas.microsoft.com/office/drawing/2014/chartex" xmlns:cx1="http://schemas.microsoft.com/office/drawing/2015/9/8/chartex" xmlns:cx2="http://schemas.microsoft.com/office/drawing/2015/10/21/chartex" xmlns:cx3="http://schemas.microsoft.com/office/drawing/2016/5/9/chartex" xmlns:cx4="http://schemas.microsoft.com/office/drawing/2016/5/10/chartex" xmlns:cx5="http://schemas.microsoft.com/office/drawing/2016/5/11/chartex" xmlns:cx6="http://schemas.microsoft.com/office/drawing/2016/5/12/chartex" xmlns:cx7="http://schemas.microsoft.com/office/drawing/2016/5/13/chartex" xmlns:cx8="http://schemas.microsoft.com/office/drawing/2016/5/14/chartex" xmlns:mc="http://schemas.openxmlformats.org/markup-compatibility/2006" xmlns:aink="http://schemas.microsoft.com/office/drawing/2016/ink" xmlns:am3d="http://schemas.microsoft.com/office/drawing/2017/model3d" xmlns:o="urn:schemas-microsoft-com:office:office" xmlns:oel="http://schemas.microsoft.com/office/2019/extlst" xmlns:r="http://schemas.openxmlformats.org/officeDocument/2006/relationships" xmlns:m="http://schemas.openxmlformats.org/officeDocument/2006/math" xmlns:v="urn:schemas-microsoft-com:vml" xmlns:wp14="http://schemas.microsoft.com/office/word/2010/wordprocessingDrawing" xmlns:wp="http://schemas.openxmlformats.org/drawingml/2006/wordprocessingDrawing" xmlns:w10="urn:schemas-microsoft-com:office:word" xmlns:w="http://schemas.openxmlformats.org/wordprocessingml/2006/main" xmlns:w14="http://schemas.microsoft.com/office/word/2010/wordml" xmlns:w15="http://schemas.microsoft.com/office/word/2012/wordml" xmlns:w16cex="http://schemas.microsoft.com/office/word/2018/wordml/cex" xmlns:w16cid="http://schemas.microsoft.com/office/word/2016/wordml/cid" xmlns:w16="http://schemas.microsoft.com/office/word/2018/wordml" xmlns:w16sdtdh="http://schemas.microsoft.com/office/word/2020/wordml/sdtdatahash" xmlns:w16se="http://schemas.microsoft.com/office/word/2015/wordml/symex" xmlns:wpg="http://schemas.microsoft.com/office/word/2010/wordprocessingGroup" xmlns:wpi="http://schemas.microsoft.com/office/word/2010/wordprocessingInk" xmlns:wne="http://schemas.microsoft.com/office/word/2006/wordml" xmlns:wps="http://schemas.microsoft.com/office/word/2010/wordprocessingShape" mc:Ignorable="w14 w15 w16se w16cid w16 w16cex w16sdtdh wp14">
   <w:p>
     <w:pPr>
@@ -2322,16 +2300,6 @@
 </w:ftr>
 </file>
 
-<file path=word/footer3.xml><?xml version="1.0" encoding="utf-8"?>
-<w:ftr xmlns:wpc="http://schemas.microsoft.com/office/word/2010/wordprocessingCanvas" xmlns:cx="http://schemas.microsoft.com/office/drawing/2014/chartex" xmlns:cx1="http://schemas.microsoft.com/office/drawing/2015/9/8/chartex" xmlns:cx2="http://schemas.microsoft.com/office/drawing/2015/10/21/chartex" xmlns:cx3="http://schemas.microsoft.com/office/drawing/2016/5/9/chartex" xmlns:cx4="http://schemas.microsoft.com/office/drawing/2016/5/10/chartex" xmlns:cx5="http://schemas.microsoft.com/office/drawing/2016/5/11/chartex" xmlns:cx6="http://schemas.microsoft.com/office/drawing/2016/5/12/chartex" xmlns:cx7="http://schemas.microsoft.com/office/drawing/2016/5/13/chartex" xmlns:cx8="http://schemas.microsoft.com/office/drawing/2016/5/14/chartex" xmlns:mc="http://schemas.openxmlformats.org/markup-compatibility/2006" xmlns:aink="http://schemas.microsoft.com/office/drawing/2016/ink" xmlns:am3d="http://schemas.microsoft.com/office/drawing/2017/model3d" xmlns:o="urn:schemas-microsoft-com:office:office" xmlns:oel="http://schemas.microsoft.com/office/2019/extlst" xmlns:r="http://schemas.openxmlformats.org/officeDocument/2006/relationships" xmlns:m="http://schemas.openxmlformats.org/officeDocument/2006/math" xmlns:v="urn:schemas-microsoft-com:vml" xmlns:wp14="http://schemas.microsoft.com/office/word/2010/wordprocessingDrawing" xmlns:wp="http://schemas.openxmlformats.org/drawingml/2006/wordprocessingDrawing" xmlns:w10="urn:schemas-microsoft-com:office:word" xmlns:w="http://schemas.openxmlformats.org/wordprocessingml/2006/main" xmlns:w14="http://schemas.microsoft.com/office/word/2010/wordml" xmlns:w15="http://schemas.microsoft.com/office/word/2012/wordml" xmlns:w16cex="http://schemas.microsoft.com/office/word/2018/wordml/cex" xmlns:w16cid="http://schemas.microsoft.com/office/word/2016/wordml/cid" xmlns:w16="http://schemas.microsoft.com/office/word/2018/wordml" xmlns:w16sdtdh="http://schemas.microsoft.com/office/word/2020/wordml/sdtdatahash" xmlns:w16se="http://schemas.microsoft.com/office/word/2015/wordml/symex" xmlns:wpg="http://schemas.microsoft.com/office/word/2010/wordprocessingGroup" xmlns:wpi="http://schemas.microsoft.com/office/word/2010/wordprocessingInk" xmlns:wne="http://schemas.microsoft.com/office/word/2006/wordml" xmlns:wps="http://schemas.microsoft.com/office/word/2010/wordprocessingShape" mc:Ignorable="w14 w15 w16se w16cid w16 w16cex w16sdtdh wp14">
-  <w:p>
-    <w:pPr>
-      <w:pStyle w:val="Footer"/>
-    </w:pPr>
-  </w:p>
-</w:ftr>
-</file>
-
 <file path=word/footnotes.xml><?xml version="1.0" encoding="utf-8"?>
 <w:footnotes xmlns:wpc="http://schemas.microsoft.com/office/word/2010/wordprocessingCanvas" xmlns:cx="http://schemas.microsoft.com/office/drawing/2014/chartex" xmlns:cx1="http://schemas.microsoft.com/office/drawing/2015/9/8/chartex" xmlns:cx2="http://schemas.microsoft.com/office/drawing/2015/10/21/chartex" xmlns:cx3="http://schemas.microsoft.com/office/drawing/2016/5/9/chartex" xmlns:cx4="http://schemas.microsoft.com/office/drawing/2016/5/10/chartex" xmlns:cx5="http://schemas.microsoft.com/office/drawing/2016/5/11/chartex" xmlns:cx6="http://schemas.microsoft.com/office/drawing/2016/5/12/chartex" xmlns:cx7="http://schemas.microsoft.com/office/drawing/2016/5/13/chartex" xmlns:cx8="http://schemas.microsoft.com/office/drawing/2016/5/14/chartex" xmlns:mc="http://schemas.openxmlformats.org/markup-compatibility/2006" xmlns:aink="http://schemas.microsoft.com/office/drawing/2016/ink" xmlns:am3d="http://schemas.microsoft.com/office/drawing/2017/model3d" xmlns:o="urn:schemas-microsoft-com:office:office" xmlns:oel="http://schemas.microsoft.com/office/2019/extlst" xmlns:r="http://schemas.openxmlformats.org/officeDocument/2006/relationships" xmlns:m="http://schemas.openxmlformats.org/officeDocument/2006/math" xmlns:v="urn:schemas-microsoft-com:vml" xmlns:wp14="http://schemas.microsoft.com/office/word/2010/wordprocessingDrawing" xmlns:wp="http://schemas.openxmlformats.org/drawingml/2006/wordprocessingDrawing" xmlns:w10="urn:schemas-microsoft-com:office:word" xmlns:w="http://schemas.openxmlformats.org/wordprocessingml/2006/main" xmlns:w14="http://schemas.microsoft.com/office/word/2010/wordml" xmlns:w15="http://schemas.microsoft.com/office/word/2012/wordml" xmlns:w16cex="http://schemas.microsoft.com/office/word/2018/wordml/cex" xmlns:w16cid="http://schemas.microsoft.com/office/word/2016/wordml/cid" xmlns:w16="http://schemas.microsoft.com/office/word/2018/wordml" xmlns:w16sdtdh="http://schemas.microsoft.com/office/word/2020/wordml/sdtdatahash" xmlns:w16se="http://schemas.microsoft.com/office/word/2015/wordml/symex" xmlns:wpg="http://schemas.microsoft.com/office/word/2010/wordprocessingGroup" xmlns:wpi="http://schemas.microsoft.com/office/word/2010/wordprocessingInk" xmlns:wne="http://schemas.microsoft.com/office/word/2006/wordml" xmlns:wps="http://schemas.microsoft.com/office/word/2010/wordprocessingShape" mc:Ignorable="w14 w15 w16se w16cid w16 w16cex w16sdtdh wp14">
   <w:footnote w:type="separator" w:id="-1">
@@ -2352,16 +2320,6 @@
 </file>
 
 <file path=word/header1.xml><?xml version="1.0" encoding="utf-8"?>
-<w:hdr xmlns:wpc="http://schemas.microsoft.com/office/word/2010/wordprocessingCanvas" xmlns:cx="http://schemas.microsoft.com/office/drawing/2014/chartex" xmlns:cx1="http://schemas.microsoft.com/office/drawing/2015/9/8/chartex" xmlns:cx2="http://schemas.microsoft.com/office/drawing/2015/10/21/chartex" xmlns:cx3="http://schemas.microsoft.com/office/drawing/2016/5/9/chartex" xmlns:cx4="http://schemas.microsoft.com/office/drawing/2016/5/10/chartex" xmlns:cx5="http://schemas.microsoft.com/office/drawing/2016/5/11/chartex" xmlns:cx6="http://schemas.microsoft.com/office/drawing/2016/5/12/chartex" xmlns:cx7="http://schemas.microsoft.com/office/drawing/2016/5/13/chartex" xmlns:cx8="http://schemas.microsoft.com/office/drawing/2016/5/14/chartex" xmlns:mc="http://schemas.openxmlformats.org/markup-compatibility/2006" xmlns:aink="http://schemas.microsoft.com/office/drawing/2016/ink" xmlns:am3d="http://schemas.microsoft.com/office/drawing/2017/model3d" xmlns:o="urn:schemas-microsoft-com:office:office" xmlns:oel="http://schemas.microsoft.com/office/2019/extlst" xmlns:r="http://schemas.openxmlformats.org/officeDocument/2006/relationships" xmlns:m="http://schemas.openxmlformats.org/officeDocument/2006/math" xmlns:v="urn:schemas-microsoft-com:vml" xmlns:wp14="http://schemas.microsoft.com/office/word/2010/wordprocessingDrawing" xmlns:wp="http://schemas.openxmlformats.org/drawingml/2006/wordprocessingDrawing" xmlns:w10="urn:schemas-microsoft-com:office:word" xmlns:w="http://schemas.openxmlformats.org/wordprocessingml/2006/main" xmlns:w14="http://schemas.microsoft.com/office/word/2010/wordml" xmlns:w15="http://schemas.microsoft.com/office/word/2012/wordml" xmlns:w16cex="http://schemas.microsoft.com/office/word/2018/wordml/cex" xmlns:w16cid="http://schemas.microsoft.com/office/word/2016/wordml/cid" xmlns:w16="http://schemas.microsoft.com/office/word/2018/wordml" xmlns:w16sdtdh="http://schemas.microsoft.com/office/word/2020/wordml/sdtdatahash" xmlns:w16se="http://schemas.microsoft.com/office/word/2015/wordml/symex" xmlns:wpg="http://schemas.microsoft.com/office/word/2010/wordprocessingGroup" xmlns:wpi="http://schemas.microsoft.com/office/word/2010/wordprocessingInk" xmlns:wne="http://schemas.microsoft.com/office/word/2006/wordml" xmlns:wps="http://schemas.microsoft.com/office/word/2010/wordprocessingShape" mc:Ignorable="w14 w15 w16se w16cid w16 w16cex w16sdtdh wp14">
-  <w:p>
-    <w:pPr>
-      <w:pStyle w:val="Header"/>
-    </w:pPr>
-  </w:p>
-</w:hdr>
-</file>
-
-<file path=word/header2.xml><?xml version="1.0" encoding="utf-8"?>
 <w:hdr xmlns:wpc="http://schemas.microsoft.com/office/word/2010/wordprocessingCanvas" xmlns:cx="http://schemas.microsoft.com/office/drawing/2014/chartex" xmlns:cx1="http://schemas.microsoft.com/office/drawing/2015/9/8/chartex" xmlns:cx2="http://schemas.microsoft.com/office/drawing/2015/10/21/chartex" xmlns:cx3="http://schemas.microsoft.com/office/drawing/2016/5/9/chartex" xmlns:cx4="http://schemas.microsoft.com/office/drawing/2016/5/10/chartex" xmlns:cx5="http://schemas.microsoft.com/office/drawing/2016/5/11/chartex" xmlns:cx6="http://schemas.microsoft.com/office/drawing/2016/5/12/chartex" xmlns:cx7="http://schemas.microsoft.com/office/drawing/2016/5/13/chartex" xmlns:cx8="http://schemas.microsoft.com/office/drawing/2016/5/14/chartex" xmlns:mc="http://schemas.openxmlformats.org/markup-compatibility/2006" xmlns:aink="http://schemas.microsoft.com/office/drawing/2016/ink" xmlns:am3d="http://schemas.microsoft.com/office/drawing/2017/model3d" xmlns:o="urn:schemas-microsoft-com:office:office" xmlns:oel="http://schemas.microsoft.com/office/2019/extlst" xmlns:r="http://schemas.openxmlformats.org/officeDocument/2006/relationships" xmlns:m="http://schemas.openxmlformats.org/officeDocument/2006/math" xmlns:v="urn:schemas-microsoft-com:vml" xmlns:wp14="http://schemas.microsoft.com/office/word/2010/wordprocessingDrawing" xmlns:wp="http://schemas.openxmlformats.org/drawingml/2006/wordprocessingDrawing" xmlns:w10="urn:schemas-microsoft-com:office:word" xmlns:w="http://schemas.openxmlformats.org/wordprocessingml/2006/main" xmlns:w14="http://schemas.microsoft.com/office/word/2010/wordml" xmlns:w15="http://schemas.microsoft.com/office/word/2012/wordml" xmlns:w16cex="http://schemas.microsoft.com/office/word/2018/wordml/cex" xmlns:w16cid="http://schemas.microsoft.com/office/word/2016/wordml/cid" xmlns:w16="http://schemas.microsoft.com/office/word/2018/wordml" xmlns:w16sdtdh="http://schemas.microsoft.com/office/word/2020/wordml/sdtdatahash" xmlns:w16se="http://schemas.microsoft.com/office/word/2015/wordml/symex" xmlns:wpg="http://schemas.microsoft.com/office/word/2010/wordprocessingGroup" xmlns:wpi="http://schemas.microsoft.com/office/word/2010/wordprocessingInk" xmlns:wne="http://schemas.microsoft.com/office/word/2006/wordml" xmlns:wps="http://schemas.microsoft.com/office/word/2010/wordprocessingShape" mc:Ignorable="w14 w15 w16se w16cid w16 w16cex w16sdtdh wp14">
   <w:p>
     <w:pPr>
@@ -2403,8 +2361,24 @@
       <w:rPr>
         <w:rFonts w:cs="Arial"/>
       </w:rPr>
-      <w:t>: [Sensing the body and seeing the world]</w:t>
+      <w:t xml:space="preserve">: </w:t>
     </w:r>
+    <w:proofErr w:type="spellStart"/>
+    <w:r>
+      <w:rPr>
+        <w:rFonts w:cs="Arial"/>
+        <w:lang w:val="en-GB"/>
+      </w:rPr>
+      <w:t>Prim</w:t>
+    </w:r>
+    <w:r>
+      <w:rPr>
+        <w:rFonts w:cs="Arial"/>
+        <w:lang w:val="en-GB"/>
+      </w:rPr>
+      <w:t>alsInteroception</w:t>
+    </w:r>
+    <w:proofErr w:type="spellEnd"/>
     <w:r>
       <w:tab/>
       <w:t xml:space="preserve">                            </w:t>
@@ -2418,34 +2392,24 @@
       <w:t>Date</w:t>
     </w:r>
     <w:r>
-      <w:t>: [</w:t>
+      <w:t xml:space="preserve">: </w:t>
+    </w:r>
+  </w:p>
+  <w:p>
+    <w:pPr>
+      <w:pStyle w:val="Header"/>
+    </w:pPr>
+    <w:r>
+      <w:rPr>
+        <w:lang w:val="en-GB"/>
+      </w:rPr>
+      <w:t>Experimenter</w:t>
     </w:r>
     <w:r>
       <w:rPr>
-        <w:lang w:val="en-US"/>
+        <w:lang w:val="en-GB"/>
       </w:rPr>
-      <w:t>30</w:t>
-    </w:r>
-    <w:r>
-      <w:rPr>
-        <w:lang w:val="en-US"/>
-      </w:rPr>
-      <w:t>/</w:t>
-    </w:r>
-    <w:r>
-      <w:rPr>
-        <w:lang w:val="en-US"/>
-      </w:rPr>
-      <w:t>10</w:t>
-    </w:r>
-    <w:r>
-      <w:rPr>
-        <w:lang w:val="en-US"/>
-      </w:rPr>
-      <w:t>/2023</w:t>
-    </w:r>
-    <w:r>
-      <w:t>]</w:t>
+      <w:t xml:space="preserve">: </w:t>
     </w:r>
     <w:r>
       <w:tab/>
@@ -2465,16 +2429,6 @@
       <w:tab/>
       <w:t xml:space="preserve">                  </w:t>
     </w:r>
-  </w:p>
-</w:hdr>
-</file>
-
-<file path=word/header3.xml><?xml version="1.0" encoding="utf-8"?>
-<w:hdr xmlns:wpc="http://schemas.microsoft.com/office/word/2010/wordprocessingCanvas" xmlns:cx="http://schemas.microsoft.com/office/drawing/2014/chartex" xmlns:cx1="http://schemas.microsoft.com/office/drawing/2015/9/8/chartex" xmlns:cx2="http://schemas.microsoft.com/office/drawing/2015/10/21/chartex" xmlns:cx3="http://schemas.microsoft.com/office/drawing/2016/5/9/chartex" xmlns:cx4="http://schemas.microsoft.com/office/drawing/2016/5/10/chartex" xmlns:cx5="http://schemas.microsoft.com/office/drawing/2016/5/11/chartex" xmlns:cx6="http://schemas.microsoft.com/office/drawing/2016/5/12/chartex" xmlns:cx7="http://schemas.microsoft.com/office/drawing/2016/5/13/chartex" xmlns:cx8="http://schemas.microsoft.com/office/drawing/2016/5/14/chartex" xmlns:mc="http://schemas.openxmlformats.org/markup-compatibility/2006" xmlns:aink="http://schemas.microsoft.com/office/drawing/2016/ink" xmlns:am3d="http://schemas.microsoft.com/office/drawing/2017/model3d" xmlns:o="urn:schemas-microsoft-com:office:office" xmlns:oel="http://schemas.microsoft.com/office/2019/extlst" xmlns:r="http://schemas.openxmlformats.org/officeDocument/2006/relationships" xmlns:m="http://schemas.openxmlformats.org/officeDocument/2006/math" xmlns:v="urn:schemas-microsoft-com:vml" xmlns:wp14="http://schemas.microsoft.com/office/word/2010/wordprocessingDrawing" xmlns:wp="http://schemas.openxmlformats.org/drawingml/2006/wordprocessingDrawing" xmlns:w10="urn:schemas-microsoft-com:office:word" xmlns:w="http://schemas.openxmlformats.org/wordprocessingml/2006/main" xmlns:w14="http://schemas.microsoft.com/office/word/2010/wordml" xmlns:w15="http://schemas.microsoft.com/office/word/2012/wordml" xmlns:w16cex="http://schemas.microsoft.com/office/word/2018/wordml/cex" xmlns:w16cid="http://schemas.microsoft.com/office/word/2016/wordml/cid" xmlns:w16="http://schemas.microsoft.com/office/word/2018/wordml" xmlns:w16sdtdh="http://schemas.microsoft.com/office/word/2020/wordml/sdtdatahash" xmlns:w16se="http://schemas.microsoft.com/office/word/2015/wordml/symex" xmlns:wpg="http://schemas.microsoft.com/office/word/2010/wordprocessingGroup" xmlns:wpi="http://schemas.microsoft.com/office/word/2010/wordprocessingInk" xmlns:wne="http://schemas.microsoft.com/office/word/2006/wordml" xmlns:wps="http://schemas.microsoft.com/office/word/2010/wordprocessingShape" mc:Ignorable="w14 w15 w16se w16cid w16 w16cex w16sdtdh wp14">
-  <w:p>
-    <w:pPr>
-      <w:pStyle w:val="Header"/>
-    </w:pPr>
   </w:p>
 </w:hdr>
 </file>
@@ -3735,12 +3689,9 @@
 </file>
 
 <file path=customXml/item1.xml><?xml version="1.0" encoding="utf-8"?>
-<?mso-contentType ?>
-<FormTemplates xmlns="http://schemas.microsoft.com/sharepoint/v3/contenttype/forms">
-  <Display>DocumentLibraryForm</Display>
-  <Edit>DocumentLibraryForm</Edit>
-  <New>DocumentLibraryForm</New>
-</FormTemplates>
+<p:properties xmlns:p="http://schemas.microsoft.com/office/2006/metadata/properties" xmlns:xsi="http://www.w3.org/2001/XMLSchema-instance" xmlns:pc="http://schemas.microsoft.com/office/infopath/2007/PartnerControls">
+  <documentManagement/>
+</p:properties>
 </file>
 
 <file path=customXml/item2.xml><?xml version="1.0" encoding="utf-8"?>
@@ -3922,15 +3873,19 @@
 </file>
 
 <file path=customXml/item3.xml><?xml version="1.0" encoding="utf-8"?>
-<p:properties xmlns:p="http://schemas.microsoft.com/office/2006/metadata/properties" xmlns:xsi="http://www.w3.org/2001/XMLSchema-instance" xmlns:pc="http://schemas.microsoft.com/office/infopath/2007/PartnerControls">
-  <documentManagement/>
-</p:properties>
+<?mso-contentType ?>
+<FormTemplates xmlns="http://schemas.microsoft.com/sharepoint/v3/contenttype/forms">
+  <Display>DocumentLibraryForm</Display>
+  <Edit>DocumentLibraryForm</Edit>
+  <New>DocumentLibraryForm</New>
+</FormTemplates>
 </file>
 
 <file path=customXml/itemProps1.xml><?xml version="1.0" encoding="utf-8"?>
-<ds:datastoreItem xmlns:ds="http://schemas.openxmlformats.org/officeDocument/2006/customXml" ds:itemID="{BF336E9D-F49B-4F05-8C05-790FEE9F114F}">
+<ds:datastoreItem xmlns:ds="http://schemas.openxmlformats.org/officeDocument/2006/customXml" ds:itemID="{108C2FCB-F5C4-40C5-9DE0-1AA1110CF654}">
   <ds:schemaRefs>
-    <ds:schemaRef ds:uri="http://schemas.microsoft.com/sharepoint/v3/contenttype/forms"/>
+    <ds:schemaRef ds:uri="http://schemas.microsoft.com/office/2006/metadata/properties"/>
+    <ds:schemaRef ds:uri="http://schemas.microsoft.com/office/infopath/2007/PartnerControls"/>
   </ds:schemaRefs>
 </ds:datastoreItem>
 </file>
@@ -3954,10 +3909,9 @@
 </file>
 
 <file path=customXml/itemProps3.xml><?xml version="1.0" encoding="utf-8"?>
-<ds:datastoreItem xmlns:ds="http://schemas.openxmlformats.org/officeDocument/2006/customXml" ds:itemID="{108C2FCB-F5C4-40C5-9DE0-1AA1110CF654}">
+<ds:datastoreItem xmlns:ds="http://schemas.openxmlformats.org/officeDocument/2006/customXml" ds:itemID="{BF336E9D-F49B-4F05-8C05-790FEE9F114F}">
   <ds:schemaRefs>
-    <ds:schemaRef ds:uri="http://schemas.microsoft.com/office/2006/metadata/properties"/>
-    <ds:schemaRef ds:uri="http://schemas.microsoft.com/office/infopath/2007/PartnerControls"/>
+    <ds:schemaRef ds:uri="http://schemas.microsoft.com/sharepoint/v3/contenttype/forms"/>
   </ds:schemaRefs>
 </ds:datastoreItem>
 </file>
--- a/documents/ConsentForm.docx
+++ b/documents/ConsentForm.docx
@@ -1,6 +1,6 @@
 
 <file path=word/document.xml><?xml version="1.0" encoding="utf-8"?>
-<w:document xmlns:wpc="http://schemas.microsoft.com/office/word/2010/wordprocessingCanvas" xmlns:cx="http://schemas.microsoft.com/office/drawing/2014/chartex" xmlns:cx1="http://schemas.microsoft.com/office/drawing/2015/9/8/chartex" xmlns:cx2="http://schemas.microsoft.com/office/drawing/2015/10/21/chartex" xmlns:cx3="http://schemas.microsoft.com/office/drawing/2016/5/9/chartex" xmlns:cx4="http://schemas.microsoft.com/office/drawing/2016/5/10/chartex" xmlns:cx5="http://schemas.microsoft.com/office/drawing/2016/5/11/chartex" xmlns:cx6="http://schemas.microsoft.com/office/drawing/2016/5/12/chartex" xmlns:cx7="http://schemas.microsoft.com/office/drawing/2016/5/13/chartex" xmlns:cx8="http://schemas.microsoft.com/office/drawing/2016/5/14/chartex" xmlns:mc="http://schemas.openxmlformats.org/markup-compatibility/2006" xmlns:aink="http://schemas.microsoft.com/office/drawing/2016/ink" xmlns:am3d="http://schemas.microsoft.com/office/drawing/2017/model3d" xmlns:o="urn:schemas-microsoft-com:office:office" xmlns:oel="http://schemas.microsoft.com/office/2019/extlst" xmlns:r="http://schemas.openxmlformats.org/officeDocument/2006/relationships" xmlns:m="http://schemas.openxmlformats.org/officeDocument/2006/math" xmlns:v="urn:schemas-microsoft-com:vml" xmlns:wp14="http://schemas.microsoft.com/office/word/2010/wordprocessingDrawing" xmlns:wp="http://schemas.openxmlformats.org/drawingml/2006/wordprocessingDrawing" xmlns:w10="urn:schemas-microsoft-com:office:word" xmlns:w="http://schemas.openxmlformats.org/wordprocessingml/2006/main" xmlns:w14="http://schemas.microsoft.com/office/word/2010/wordml" xmlns:w15="http://schemas.microsoft.com/office/word/2012/wordml" xmlns:w16cex="http://schemas.microsoft.com/office/word/2018/wordml/cex" xmlns:w16cid="http://schemas.microsoft.com/office/word/2016/wordml/cid" xmlns:w16="http://schemas.microsoft.com/office/word/2018/wordml" xmlns:w16sdtdh="http://schemas.microsoft.com/office/word/2020/wordml/sdtdatahash" xmlns:w16se="http://schemas.microsoft.com/office/word/2015/wordml/symex" xmlns:wpg="http://schemas.microsoft.com/office/word/2010/wordprocessingGroup" xmlns:wpi="http://schemas.microsoft.com/office/word/2010/wordprocessingInk" xmlns:wne="http://schemas.microsoft.com/office/word/2006/wordml" xmlns:wps="http://schemas.microsoft.com/office/word/2010/wordprocessingShape" mc:Ignorable="w14 w15 w16se w16cid w16 w16cex w16sdtdh wp14">
+<w:document xmlns:wpc="http://schemas.microsoft.com/office/word/2010/wordprocessingCanvas" xmlns:cx="http://schemas.microsoft.com/office/drawing/2014/chartex" xmlns:cx1="http://schemas.microsoft.com/office/drawing/2015/9/8/chartex" xmlns:cx2="http://schemas.microsoft.com/office/drawing/2015/10/21/chartex" xmlns:cx3="http://schemas.microsoft.com/office/drawing/2016/5/9/chartex" xmlns:cx4="http://schemas.microsoft.com/office/drawing/2016/5/10/chartex" xmlns:cx5="http://schemas.microsoft.com/office/drawing/2016/5/11/chartex" xmlns:cx6="http://schemas.microsoft.com/office/drawing/2016/5/12/chartex" xmlns:cx7="http://schemas.microsoft.com/office/drawing/2016/5/13/chartex" xmlns:cx8="http://schemas.microsoft.com/office/drawing/2016/5/14/chartex" xmlns:mc="http://schemas.openxmlformats.org/markup-compatibility/2006" xmlns:aink="http://schemas.microsoft.com/office/drawing/2016/ink" xmlns:am3d="http://schemas.microsoft.com/office/drawing/2017/model3d" xmlns:o="urn:schemas-microsoft-com:office:office" xmlns:oel="http://schemas.microsoft.com/office/2019/extlst" xmlns:r="http://schemas.openxmlformats.org/officeDocument/2006/relationships" xmlns:m="http://schemas.openxmlformats.org/officeDocument/2006/math" xmlns:v="urn:schemas-microsoft-com:vml" xmlns:wp14="http://schemas.microsoft.com/office/word/2010/wordprocessingDrawing" xmlns:wp="http://schemas.openxmlformats.org/drawingml/2006/wordprocessingDrawing" xmlns:w10="urn:schemas-microsoft-com:office:word" xmlns:w="http://schemas.openxmlformats.org/wordprocessingml/2006/main" xmlns:w14="http://schemas.microsoft.com/office/word/2010/wordml" xmlns:w15="http://schemas.microsoft.com/office/word/2012/wordml" xmlns:w16cex="http://schemas.microsoft.com/office/word/2018/wordml/cex" xmlns:w16cid="http://schemas.microsoft.com/office/word/2016/wordml/cid" xmlns:w16="http://schemas.microsoft.com/office/word/2018/wordml" xmlns:w16du="http://schemas.microsoft.com/office/word/2023/wordml/word16du" xmlns:w16sdtdh="http://schemas.microsoft.com/office/word/2020/wordml/sdtdatahash" xmlns:w16se="http://schemas.microsoft.com/office/word/2015/wordml/symex" xmlns:wpg="http://schemas.microsoft.com/office/word/2010/wordprocessingGroup" xmlns:wpi="http://schemas.microsoft.com/office/word/2010/wordprocessingInk" xmlns:wne="http://schemas.microsoft.com/office/word/2006/wordml" xmlns:wps="http://schemas.microsoft.com/office/word/2010/wordprocessingShape" mc:Ignorable="w14 w15 w16se w16cid w16 w16cex w16sdtdh w16du wp14">
   <w:body>
     <w:p>
       <w:pPr>
@@ -1136,7 +1136,23 @@
           <w:sz w:val="22"/>
           <w:szCs w:val="22"/>
         </w:rPr>
-        <w:t>30/08/2024 (asf25@sussex.ac.uk</w:t>
+        <w:t>30/08/202</w:t>
+      </w:r>
+      <w:r>
+        <w:rPr>
+          <w:rFonts w:ascii="Arial" w:hAnsi="Arial" w:cs="Arial"/>
+          <w:sz w:val="22"/>
+          <w:szCs w:val="22"/>
+        </w:rPr>
+        <w:t>5</w:t>
+      </w:r>
+      <w:r>
+        <w:rPr>
+          <w:rFonts w:ascii="Arial" w:hAnsi="Arial" w:cs="Arial"/>
+          <w:sz w:val="22"/>
+          <w:szCs w:val="22"/>
+        </w:rPr>
+        <w:t xml:space="preserve"> (asf25@sussex.ac.uk</w:t>
       </w:r>
       <w:r>
         <w:rPr>
@@ -1404,25 +1420,7 @@
           <w:sz w:val="22"/>
           <w:szCs w:val="22"/>
         </w:rPr>
-        <w:t xml:space="preserve">I understand that my participation is entirely voluntary, that I can choose not to participate in part or </w:t>
-      </w:r>
-      <w:proofErr w:type="gramStart"/>
-      <w:r>
-        <w:rPr>
-          <w:rFonts w:cs="Arial"/>
-          <w:sz w:val="22"/>
-          <w:szCs w:val="22"/>
-        </w:rPr>
-        <w:t>all of</w:t>
-      </w:r>
-      <w:proofErr w:type="gramEnd"/>
-      <w:r>
-        <w:rPr>
-          <w:rFonts w:cs="Arial"/>
-          <w:sz w:val="22"/>
-          <w:szCs w:val="22"/>
-        </w:rPr>
-        <w:t xml:space="preserve"> the study, and that I can withdraw at any stage without having to give a reason and without being penalised in any</w:t>
+        <w:t>I understand that my participation is entirely voluntary, that I can choose not to participate in part or all of the study, and that I can withdraw at any stage without having to give a reason and without being penalised in any</w:t>
       </w:r>
       <w:r>
         <w:rPr>
@@ -2169,7 +2167,7 @@
 </file>
 
 <file path=word/endnotes.xml><?xml version="1.0" encoding="utf-8"?>
-<w:endnotes xmlns:wpc="http://schemas.microsoft.com/office/word/2010/wordprocessingCanvas" xmlns:cx="http://schemas.microsoft.com/office/drawing/2014/chartex" xmlns:cx1="http://schemas.microsoft.com/office/drawing/2015/9/8/chartex" xmlns:cx2="http://schemas.microsoft.com/office/drawing/2015/10/21/chartex" xmlns:cx3="http://schemas.microsoft.com/office/drawing/2016/5/9/chartex" xmlns:cx4="http://schemas.microsoft.com/office/drawing/2016/5/10/chartex" xmlns:cx5="http://schemas.microsoft.com/office/drawing/2016/5/11/chartex" xmlns:cx6="http://schemas.microsoft.com/office/drawing/2016/5/12/chartex" xmlns:cx7="http://schemas.microsoft.com/office/drawing/2016/5/13/chartex" xmlns:cx8="http://schemas.microsoft.com/office/drawing/2016/5/14/chartex" xmlns:mc="http://schemas.openxmlformats.org/markup-compatibility/2006" xmlns:aink="http://schemas.microsoft.com/office/drawing/2016/ink" xmlns:am3d="http://schemas.microsoft.com/office/drawing/2017/model3d" xmlns:o="urn:schemas-microsoft-com:office:office" xmlns:oel="http://schemas.microsoft.com/office/2019/extlst" xmlns:r="http://schemas.openxmlformats.org/officeDocument/2006/relationships" xmlns:m="http://schemas.openxmlformats.org/officeDocument/2006/math" xmlns:v="urn:schemas-microsoft-com:vml" xmlns:wp14="http://schemas.microsoft.com/office/word/2010/wordprocessingDrawing" xmlns:wp="http://schemas.openxmlformats.org/drawingml/2006/wordprocessingDrawing" xmlns:w10="urn:schemas-microsoft-com:office:word" xmlns:w="http://schemas.openxmlformats.org/wordprocessingml/2006/main" xmlns:w14="http://schemas.microsoft.com/office/word/2010/wordml" xmlns:w15="http://schemas.microsoft.com/office/word/2012/wordml" xmlns:w16cex="http://schemas.microsoft.com/office/word/2018/wordml/cex" xmlns:w16cid="http://schemas.microsoft.com/office/word/2016/wordml/cid" xmlns:w16="http://schemas.microsoft.com/office/word/2018/wordml" xmlns:w16sdtdh="http://schemas.microsoft.com/office/word/2020/wordml/sdtdatahash" xmlns:w16se="http://schemas.microsoft.com/office/word/2015/wordml/symex" xmlns:wpg="http://schemas.microsoft.com/office/word/2010/wordprocessingGroup" xmlns:wpi="http://schemas.microsoft.com/office/word/2010/wordprocessingInk" xmlns:wne="http://schemas.microsoft.com/office/word/2006/wordml" xmlns:wps="http://schemas.microsoft.com/office/word/2010/wordprocessingShape" mc:Ignorable="w14 w15 w16se w16cid w16 w16cex w16sdtdh wp14">
+<w:endnotes xmlns:wpc="http://schemas.microsoft.com/office/word/2010/wordprocessingCanvas" xmlns:cx="http://schemas.microsoft.com/office/drawing/2014/chartex" xmlns:cx1="http://schemas.microsoft.com/office/drawing/2015/9/8/chartex" xmlns:cx2="http://schemas.microsoft.com/office/drawing/2015/10/21/chartex" xmlns:cx3="http://schemas.microsoft.com/office/drawing/2016/5/9/chartex" xmlns:cx4="http://schemas.microsoft.com/office/drawing/2016/5/10/chartex" xmlns:cx5="http://schemas.microsoft.com/office/drawing/2016/5/11/chartex" xmlns:cx6="http://schemas.microsoft.com/office/drawing/2016/5/12/chartex" xmlns:cx7="http://schemas.microsoft.com/office/drawing/2016/5/13/chartex" xmlns:cx8="http://schemas.microsoft.com/office/drawing/2016/5/14/chartex" xmlns:mc="http://schemas.openxmlformats.org/markup-compatibility/2006" xmlns:aink="http://schemas.microsoft.com/office/drawing/2016/ink" xmlns:am3d="http://schemas.microsoft.com/office/drawing/2017/model3d" xmlns:o="urn:schemas-microsoft-com:office:office" xmlns:oel="http://schemas.microsoft.com/office/2019/extlst" xmlns:r="http://schemas.openxmlformats.org/officeDocument/2006/relationships" xmlns:m="http://schemas.openxmlformats.org/officeDocument/2006/math" xmlns:v="urn:schemas-microsoft-com:vml" xmlns:wp14="http://schemas.microsoft.com/office/word/2010/wordprocessingDrawing" xmlns:wp="http://schemas.openxmlformats.org/drawingml/2006/wordprocessingDrawing" xmlns:w10="urn:schemas-microsoft-com:office:word" xmlns:w="http://schemas.openxmlformats.org/wordprocessingml/2006/main" xmlns:w14="http://schemas.microsoft.com/office/word/2010/wordml" xmlns:w15="http://schemas.microsoft.com/office/word/2012/wordml" xmlns:w16cex="http://schemas.microsoft.com/office/word/2018/wordml/cex" xmlns:w16cid="http://schemas.microsoft.com/office/word/2016/wordml/cid" xmlns:w16="http://schemas.microsoft.com/office/word/2018/wordml" xmlns:w16du="http://schemas.microsoft.com/office/word/2023/wordml/word16du" xmlns:w16sdtdh="http://schemas.microsoft.com/office/word/2020/wordml/sdtdatahash" xmlns:w16se="http://schemas.microsoft.com/office/word/2015/wordml/symex" xmlns:wpg="http://schemas.microsoft.com/office/word/2010/wordprocessingGroup" xmlns:wpi="http://schemas.microsoft.com/office/word/2010/wordprocessingInk" xmlns:wne="http://schemas.microsoft.com/office/word/2006/wordml" xmlns:wps="http://schemas.microsoft.com/office/word/2010/wordprocessingShape" mc:Ignorable="w14 w15 w16se w16cid w16 w16cex w16sdtdh w16du wp14">
   <w:endnote w:type="separator" w:id="-1">
     <w:p>
       <w:r>
@@ -2188,7 +2186,7 @@
 </file>
 
 <file path=word/footer1.xml><?xml version="1.0" encoding="utf-8"?>
-<w:ftr xmlns:wpc="http://schemas.microsoft.com/office/word/2010/wordprocessingCanvas" xmlns:cx="http://schemas.microsoft.com/office/drawing/2014/chartex" xmlns:cx1="http://schemas.microsoft.com/office/drawing/2015/9/8/chartex" xmlns:cx2="http://schemas.microsoft.com/office/drawing/2015/10/21/chartex" xmlns:cx3="http://schemas.microsoft.com/office/drawing/2016/5/9/chartex" xmlns:cx4="http://schemas.microsoft.com/office/drawing/2016/5/10/chartex" xmlns:cx5="http://schemas.microsoft.com/office/drawing/2016/5/11/chartex" xmlns:cx6="http://schemas.microsoft.com/office/drawing/2016/5/12/chartex" xmlns:cx7="http://schemas.microsoft.com/office/drawing/2016/5/13/chartex" xmlns:cx8="http://schemas.microsoft.com/office/drawing/2016/5/14/chartex" xmlns:mc="http://schemas.openxmlformats.org/markup-compatibility/2006" xmlns:aink="http://schemas.microsoft.com/office/drawing/2016/ink" xmlns:am3d="http://schemas.microsoft.com/office/drawing/2017/model3d" xmlns:o="urn:schemas-microsoft-com:office:office" xmlns:oel="http://schemas.microsoft.com/office/2019/extlst" xmlns:r="http://schemas.openxmlformats.org/officeDocument/2006/relationships" xmlns:m="http://schemas.openxmlformats.org/officeDocument/2006/math" xmlns:v="urn:schemas-microsoft-com:vml" xmlns:wp14="http://schemas.microsoft.com/office/word/2010/wordprocessingDrawing" xmlns:wp="http://schemas.openxmlformats.org/drawingml/2006/wordprocessingDrawing" xmlns:w10="urn:schemas-microsoft-com:office:word" xmlns:w="http://schemas.openxmlformats.org/wordprocessingml/2006/main" xmlns:w14="http://schemas.microsoft.com/office/word/2010/wordml" xmlns:w15="http://schemas.microsoft.com/office/word/2012/wordml" xmlns:w16cex="http://schemas.microsoft.com/office/word/2018/wordml/cex" xmlns:w16cid="http://schemas.microsoft.com/office/word/2016/wordml/cid" xmlns:w16="http://schemas.microsoft.com/office/word/2018/wordml" xmlns:w16sdtdh="http://schemas.microsoft.com/office/word/2020/wordml/sdtdatahash" xmlns:w16se="http://schemas.microsoft.com/office/word/2015/wordml/symex" xmlns:wpg="http://schemas.microsoft.com/office/word/2010/wordprocessingGroup" xmlns:wpi="http://schemas.microsoft.com/office/word/2010/wordprocessingInk" xmlns:wne="http://schemas.microsoft.com/office/word/2006/wordml" xmlns:wps="http://schemas.microsoft.com/office/word/2010/wordprocessingShape" mc:Ignorable="w14 w15 w16se w16cid w16 w16cex w16sdtdh wp14">
+<w:ftr xmlns:wpc="http://schemas.microsoft.com/office/word/2010/wordprocessingCanvas" xmlns:cx="http://schemas.microsoft.com/office/drawing/2014/chartex" xmlns:cx1="http://schemas.microsoft.com/office/drawing/2015/9/8/chartex" xmlns:cx2="http://schemas.microsoft.com/office/drawing/2015/10/21/chartex" xmlns:cx3="http://schemas.microsoft.com/office/drawing/2016/5/9/chartex" xmlns:cx4="http://schemas.microsoft.com/office/drawing/2016/5/10/chartex" xmlns:cx5="http://schemas.microsoft.com/office/drawing/2016/5/11/chartex" xmlns:cx6="http://schemas.microsoft.com/office/drawing/2016/5/12/chartex" xmlns:cx7="http://schemas.microsoft.com/office/drawing/2016/5/13/chartex" xmlns:cx8="http://schemas.microsoft.com/office/drawing/2016/5/14/chartex" xmlns:mc="http://schemas.openxmlformats.org/markup-compatibility/2006" xmlns:aink="http://schemas.microsoft.com/office/drawing/2016/ink" xmlns:am3d="http://schemas.microsoft.com/office/drawing/2017/model3d" xmlns:o="urn:schemas-microsoft-com:office:office" xmlns:oel="http://schemas.microsoft.com/office/2019/extlst" xmlns:r="http://schemas.openxmlformats.org/officeDocument/2006/relationships" xmlns:m="http://schemas.openxmlformats.org/officeDocument/2006/math" xmlns:v="urn:schemas-microsoft-com:vml" xmlns:wp14="http://schemas.microsoft.com/office/word/2010/wordprocessingDrawing" xmlns:wp="http://schemas.openxmlformats.org/drawingml/2006/wordprocessingDrawing" xmlns:w10="urn:schemas-microsoft-com:office:word" xmlns:w="http://schemas.openxmlformats.org/wordprocessingml/2006/main" xmlns:w14="http://schemas.microsoft.com/office/word/2010/wordml" xmlns:w15="http://schemas.microsoft.com/office/word/2012/wordml" xmlns:w16cex="http://schemas.microsoft.com/office/word/2018/wordml/cex" xmlns:w16cid="http://schemas.microsoft.com/office/word/2016/wordml/cid" xmlns:w16="http://schemas.microsoft.com/office/word/2018/wordml" xmlns:w16du="http://schemas.microsoft.com/office/word/2023/wordml/word16du" xmlns:w16sdtdh="http://schemas.microsoft.com/office/word/2020/wordml/sdtdatahash" xmlns:w16se="http://schemas.microsoft.com/office/word/2015/wordml/symex" xmlns:wpg="http://schemas.microsoft.com/office/word/2010/wordprocessingGroup" xmlns:wpi="http://schemas.microsoft.com/office/word/2010/wordprocessingInk" xmlns:wne="http://schemas.microsoft.com/office/word/2006/wordml" xmlns:wps="http://schemas.microsoft.com/office/word/2010/wordprocessingShape" mc:Ignorable="w14 w15 w16se w16cid w16 w16cex w16sdtdh w16du wp14">
   <w:p>
     <w:pPr>
       <w:pStyle w:val="Footer"/>
@@ -2301,7 +2299,7 @@
 </file>
 
 <file path=word/footnotes.xml><?xml version="1.0" encoding="utf-8"?>
-<w:footnotes xmlns:wpc="http://schemas.microsoft.com/office/word/2010/wordprocessingCanvas" xmlns:cx="http://schemas.microsoft.com/office/drawing/2014/chartex" xmlns:cx1="http://schemas.microsoft.com/office/drawing/2015/9/8/chartex" xmlns:cx2="http://schemas.microsoft.com/office/drawing/2015/10/21/chartex" xmlns:cx3="http://schemas.microsoft.com/office/drawing/2016/5/9/chartex" xmlns:cx4="http://schemas.microsoft.com/office/drawing/2016/5/10/chartex" xmlns:cx5="http://schemas.microsoft.com/office/drawing/2016/5/11/chartex" xmlns:cx6="http://schemas.microsoft.com/office/drawing/2016/5/12/chartex" xmlns:cx7="http://schemas.microsoft.com/office/drawing/2016/5/13/chartex" xmlns:cx8="http://schemas.microsoft.com/office/drawing/2016/5/14/chartex" xmlns:mc="http://schemas.openxmlformats.org/markup-compatibility/2006" xmlns:aink="http://schemas.microsoft.com/office/drawing/2016/ink" xmlns:am3d="http://schemas.microsoft.com/office/drawing/2017/model3d" xmlns:o="urn:schemas-microsoft-com:office:office" xmlns:oel="http://schemas.microsoft.com/office/2019/extlst" xmlns:r="http://schemas.openxmlformats.org/officeDocument/2006/relationships" xmlns:m="http://schemas.openxmlformats.org/officeDocument/2006/math" xmlns:v="urn:schemas-microsoft-com:vml" xmlns:wp14="http://schemas.microsoft.com/office/word/2010/wordprocessingDrawing" xmlns:wp="http://schemas.openxmlformats.org/drawingml/2006/wordprocessingDrawing" xmlns:w10="urn:schemas-microsoft-com:office:word" xmlns:w="http://schemas.openxmlformats.org/wordprocessingml/2006/main" xmlns:w14="http://schemas.microsoft.com/office/word/2010/wordml" xmlns:w15="http://schemas.microsoft.com/office/word/2012/wordml" xmlns:w16cex="http://schemas.microsoft.com/office/word/2018/wordml/cex" xmlns:w16cid="http://schemas.microsoft.com/office/word/2016/wordml/cid" xmlns:w16="http://schemas.microsoft.com/office/word/2018/wordml" xmlns:w16sdtdh="http://schemas.microsoft.com/office/word/2020/wordml/sdtdatahash" xmlns:w16se="http://schemas.microsoft.com/office/word/2015/wordml/symex" xmlns:wpg="http://schemas.microsoft.com/office/word/2010/wordprocessingGroup" xmlns:wpi="http://schemas.microsoft.com/office/word/2010/wordprocessingInk" xmlns:wne="http://schemas.microsoft.com/office/word/2006/wordml" xmlns:wps="http://schemas.microsoft.com/office/word/2010/wordprocessingShape" mc:Ignorable="w14 w15 w16se w16cid w16 w16cex w16sdtdh wp14">
+<w:footnotes xmlns:wpc="http://schemas.microsoft.com/office/word/2010/wordprocessingCanvas" xmlns:cx="http://schemas.microsoft.com/office/drawing/2014/chartex" xmlns:cx1="http://schemas.microsoft.com/office/drawing/2015/9/8/chartex" xmlns:cx2="http://schemas.microsoft.com/office/drawing/2015/10/21/chartex" xmlns:cx3="http://schemas.microsoft.com/office/drawing/2016/5/9/chartex" xmlns:cx4="http://schemas.microsoft.com/office/drawing/2016/5/10/chartex" xmlns:cx5="http://schemas.microsoft.com/office/drawing/2016/5/11/chartex" xmlns:cx6="http://schemas.microsoft.com/office/drawing/2016/5/12/chartex" xmlns:cx7="http://schemas.microsoft.com/office/drawing/2016/5/13/chartex" xmlns:cx8="http://schemas.microsoft.com/office/drawing/2016/5/14/chartex" xmlns:mc="http://schemas.openxmlformats.org/markup-compatibility/2006" xmlns:aink="http://schemas.microsoft.com/office/drawing/2016/ink" xmlns:am3d="http://schemas.microsoft.com/office/drawing/2017/model3d" xmlns:o="urn:schemas-microsoft-com:office:office" xmlns:oel="http://schemas.microsoft.com/office/2019/extlst" xmlns:r="http://schemas.openxmlformats.org/officeDocument/2006/relationships" xmlns:m="http://schemas.openxmlformats.org/officeDocument/2006/math" xmlns:v="urn:schemas-microsoft-com:vml" xmlns:wp14="http://schemas.microsoft.com/office/word/2010/wordprocessingDrawing" xmlns:wp="http://schemas.openxmlformats.org/drawingml/2006/wordprocessingDrawing" xmlns:w10="urn:schemas-microsoft-com:office:word" xmlns:w="http://schemas.openxmlformats.org/wordprocessingml/2006/main" xmlns:w14="http://schemas.microsoft.com/office/word/2010/wordml" xmlns:w15="http://schemas.microsoft.com/office/word/2012/wordml" xmlns:w16cex="http://schemas.microsoft.com/office/word/2018/wordml/cex" xmlns:w16cid="http://schemas.microsoft.com/office/word/2016/wordml/cid" xmlns:w16="http://schemas.microsoft.com/office/word/2018/wordml" xmlns:w16du="http://schemas.microsoft.com/office/word/2023/wordml/word16du" xmlns:w16sdtdh="http://schemas.microsoft.com/office/word/2020/wordml/sdtdatahash" xmlns:w16se="http://schemas.microsoft.com/office/word/2015/wordml/symex" xmlns:wpg="http://schemas.microsoft.com/office/word/2010/wordprocessingGroup" xmlns:wpi="http://schemas.microsoft.com/office/word/2010/wordprocessingInk" xmlns:wne="http://schemas.microsoft.com/office/word/2006/wordml" xmlns:wps="http://schemas.microsoft.com/office/word/2010/wordprocessingShape" mc:Ignorable="w14 w15 w16se w16cid w16 w16cex w16sdtdh w16du wp14">
   <w:footnote w:type="separator" w:id="-1">
     <w:p>
       <w:r>
@@ -2320,7 +2318,7 @@
 </file>
 
 <file path=word/header1.xml><?xml version="1.0" encoding="utf-8"?>
-<w:hdr xmlns:wpc="http://schemas.microsoft.com/office/word/2010/wordprocessingCanvas" xmlns:cx="http://schemas.microsoft.com/office/drawing/2014/chartex" xmlns:cx1="http://schemas.microsoft.com/office/drawing/2015/9/8/chartex" xmlns:cx2="http://schemas.microsoft.com/office/drawing/2015/10/21/chartex" xmlns:cx3="http://schemas.microsoft.com/office/drawing/2016/5/9/chartex" xmlns:cx4="http://schemas.microsoft.com/office/drawing/2016/5/10/chartex" xmlns:cx5="http://schemas.microsoft.com/office/drawing/2016/5/11/chartex" xmlns:cx6="http://schemas.microsoft.com/office/drawing/2016/5/12/chartex" xmlns:cx7="http://schemas.microsoft.com/office/drawing/2016/5/13/chartex" xmlns:cx8="http://schemas.microsoft.com/office/drawing/2016/5/14/chartex" xmlns:mc="http://schemas.openxmlformats.org/markup-compatibility/2006" xmlns:aink="http://schemas.microsoft.com/office/drawing/2016/ink" xmlns:am3d="http://schemas.microsoft.com/office/drawing/2017/model3d" xmlns:o="urn:schemas-microsoft-com:office:office" xmlns:oel="http://schemas.microsoft.com/office/2019/extlst" xmlns:r="http://schemas.openxmlformats.org/officeDocument/2006/relationships" xmlns:m="http://schemas.openxmlformats.org/officeDocument/2006/math" xmlns:v="urn:schemas-microsoft-com:vml" xmlns:wp14="http://schemas.microsoft.com/office/word/2010/wordprocessingDrawing" xmlns:wp="http://schemas.openxmlformats.org/drawingml/2006/wordprocessingDrawing" xmlns:w10="urn:schemas-microsoft-com:office:word" xmlns:w="http://schemas.openxmlformats.org/wordprocessingml/2006/main" xmlns:w14="http://schemas.microsoft.com/office/word/2010/wordml" xmlns:w15="http://schemas.microsoft.com/office/word/2012/wordml" xmlns:w16cex="http://schemas.microsoft.com/office/word/2018/wordml/cex" xmlns:w16cid="http://schemas.microsoft.com/office/word/2016/wordml/cid" xmlns:w16="http://schemas.microsoft.com/office/word/2018/wordml" xmlns:w16sdtdh="http://schemas.microsoft.com/office/word/2020/wordml/sdtdatahash" xmlns:w16se="http://schemas.microsoft.com/office/word/2015/wordml/symex" xmlns:wpg="http://schemas.microsoft.com/office/word/2010/wordprocessingGroup" xmlns:wpi="http://schemas.microsoft.com/office/word/2010/wordprocessingInk" xmlns:wne="http://schemas.microsoft.com/office/word/2006/wordml" xmlns:wps="http://schemas.microsoft.com/office/word/2010/wordprocessingShape" mc:Ignorable="w14 w15 w16se w16cid w16 w16cex w16sdtdh wp14">
+<w:hdr xmlns:wpc="http://schemas.microsoft.com/office/word/2010/wordprocessingCanvas" xmlns:cx="http://schemas.microsoft.com/office/drawing/2014/chartex" xmlns:cx1="http://schemas.microsoft.com/office/drawing/2015/9/8/chartex" xmlns:cx2="http://schemas.microsoft.com/office/drawing/2015/10/21/chartex" xmlns:cx3="http://schemas.microsoft.com/office/drawing/2016/5/9/chartex" xmlns:cx4="http://schemas.microsoft.com/office/drawing/2016/5/10/chartex" xmlns:cx5="http://schemas.microsoft.com/office/drawing/2016/5/11/chartex" xmlns:cx6="http://schemas.microsoft.com/office/drawing/2016/5/12/chartex" xmlns:cx7="http://schemas.microsoft.com/office/drawing/2016/5/13/chartex" xmlns:cx8="http://schemas.microsoft.com/office/drawing/2016/5/14/chartex" xmlns:mc="http://schemas.openxmlformats.org/markup-compatibility/2006" xmlns:aink="http://schemas.microsoft.com/office/drawing/2016/ink" xmlns:am3d="http://schemas.microsoft.com/office/drawing/2017/model3d" xmlns:o="urn:schemas-microsoft-com:office:office" xmlns:oel="http://schemas.microsoft.com/office/2019/extlst" xmlns:r="http://schemas.openxmlformats.org/officeDocument/2006/relationships" xmlns:m="http://schemas.openxmlformats.org/officeDocument/2006/math" xmlns:v="urn:schemas-microsoft-com:vml" xmlns:wp14="http://schemas.microsoft.com/office/word/2010/wordprocessingDrawing" xmlns:wp="http://schemas.openxmlformats.org/drawingml/2006/wordprocessingDrawing" xmlns:w10="urn:schemas-microsoft-com:office:word" xmlns:w="http://schemas.openxmlformats.org/wordprocessingml/2006/main" xmlns:w14="http://schemas.microsoft.com/office/word/2010/wordml" xmlns:w15="http://schemas.microsoft.com/office/word/2012/wordml" xmlns:w16cex="http://schemas.microsoft.com/office/word/2018/wordml/cex" xmlns:w16cid="http://schemas.microsoft.com/office/word/2016/wordml/cid" xmlns:w16="http://schemas.microsoft.com/office/word/2018/wordml" xmlns:w16du="http://schemas.microsoft.com/office/word/2023/wordml/word16du" xmlns:w16sdtdh="http://schemas.microsoft.com/office/word/2020/wordml/sdtdatahash" xmlns:w16se="http://schemas.microsoft.com/office/word/2015/wordml/symex" xmlns:wpg="http://schemas.microsoft.com/office/word/2010/wordprocessingGroup" xmlns:wpi="http://schemas.microsoft.com/office/word/2010/wordprocessingInk" xmlns:wne="http://schemas.microsoft.com/office/word/2006/wordml" xmlns:wps="http://schemas.microsoft.com/office/word/2010/wordprocessingShape" mc:Ignorable="w14 w15 w16se w16cid w16 w16cex w16sdtdh w16du wp14">
   <w:p>
     <w:pPr>
       <w:pStyle w:val="Header"/>
@@ -2363,7 +2361,6 @@
       </w:rPr>
       <w:t xml:space="preserve">: </w:t>
     </w:r>
-    <w:proofErr w:type="spellStart"/>
     <w:r>
       <w:rPr>
         <w:rFonts w:cs="Arial"/>
@@ -2378,7 +2375,6 @@
       </w:rPr>
       <w:t>alsInteroception</w:t>
     </w:r>
-    <w:proofErr w:type="spellEnd"/>
     <w:r>
       <w:tab/>
       <w:t xml:space="preserve">                            </w:t>
@@ -2434,7 +2430,7 @@
 </file>
 
 <file path=word/numbering.xml><?xml version="1.0" encoding="utf-8"?>
-<w:numbering xmlns:wpc="http://schemas.microsoft.com/office/word/2010/wordprocessingCanvas" xmlns:cx="http://schemas.microsoft.com/office/drawing/2014/chartex" xmlns:cx1="http://schemas.microsoft.com/office/drawing/2015/9/8/chartex" xmlns:cx2="http://schemas.microsoft.com/office/drawing/2015/10/21/chartex" xmlns:cx3="http://schemas.microsoft.com/office/drawing/2016/5/9/chartex" xmlns:cx4="http://schemas.microsoft.com/office/drawing/2016/5/10/chartex" xmlns:cx5="http://schemas.microsoft.com/office/drawing/2016/5/11/chartex" xmlns:cx6="http://schemas.microsoft.com/office/drawing/2016/5/12/chartex" xmlns:cx7="http://schemas.microsoft.com/office/drawing/2016/5/13/chartex" xmlns:cx8="http://schemas.microsoft.com/office/drawing/2016/5/14/chartex" xmlns:mc="http://schemas.openxmlformats.org/markup-compatibility/2006" xmlns:aink="http://schemas.microsoft.com/office/drawing/2016/ink" xmlns:am3d="http://schemas.microsoft.com/office/drawing/2017/model3d" xmlns:o="urn:schemas-microsoft-com:office:office" xmlns:oel="http://schemas.microsoft.com/office/2019/extlst" xmlns:r="http://schemas.openxmlformats.org/officeDocument/2006/relationships" xmlns:m="http://schemas.openxmlformats.org/officeDocument/2006/math" xmlns:v="urn:schemas-microsoft-com:vml" xmlns:wp14="http://schemas.microsoft.com/office/word/2010/wordprocessingDrawing" xmlns:wp="http://schemas.openxmlformats.org/drawingml/2006/wordprocessingDrawing" xmlns:w10="urn:schemas-microsoft-com:office:word" xmlns:w="http://schemas.openxmlformats.org/wordprocessingml/2006/main" xmlns:w14="http://schemas.microsoft.com/office/word/2010/wordml" xmlns:w15="http://schemas.microsoft.com/office/word/2012/wordml" xmlns:w16cex="http://schemas.microsoft.com/office/word/2018/wordml/cex" xmlns:w16cid="http://schemas.microsoft.com/office/word/2016/wordml/cid" xmlns:w16="http://schemas.microsoft.com/office/word/2018/wordml" xmlns:w16sdtdh="http://schemas.microsoft.com/office/word/2020/wordml/sdtdatahash" xmlns:w16se="http://schemas.microsoft.com/office/word/2015/wordml/symex" xmlns:wpg="http://schemas.microsoft.com/office/word/2010/wordprocessingGroup" xmlns:wpi="http://schemas.microsoft.com/office/word/2010/wordprocessingInk" xmlns:wne="http://schemas.microsoft.com/office/word/2006/wordml" xmlns:wps="http://schemas.microsoft.com/office/word/2010/wordprocessingShape" mc:Ignorable="w14 w15 w16se w16cid w16 w16cex w16sdtdh wp14">
+<w:numbering xmlns:wpc="http://schemas.microsoft.com/office/word/2010/wordprocessingCanvas" xmlns:cx="http://schemas.microsoft.com/office/drawing/2014/chartex" xmlns:cx1="http://schemas.microsoft.com/office/drawing/2015/9/8/chartex" xmlns:cx2="http://schemas.microsoft.com/office/drawing/2015/10/21/chartex" xmlns:cx3="http://schemas.microsoft.com/office/drawing/2016/5/9/chartex" xmlns:cx4="http://schemas.microsoft.com/office/drawing/2016/5/10/chartex" xmlns:cx5="http://schemas.microsoft.com/office/drawing/2016/5/11/chartex" xmlns:cx6="http://schemas.microsoft.com/office/drawing/2016/5/12/chartex" xmlns:cx7="http://schemas.microsoft.com/office/drawing/2016/5/13/chartex" xmlns:cx8="http://schemas.microsoft.com/office/drawing/2016/5/14/chartex" xmlns:mc="http://schemas.openxmlformats.org/markup-compatibility/2006" xmlns:aink="http://schemas.microsoft.com/office/drawing/2016/ink" xmlns:am3d="http://schemas.microsoft.com/office/drawing/2017/model3d" xmlns:o="urn:schemas-microsoft-com:office:office" xmlns:oel="http://schemas.microsoft.com/office/2019/extlst" xmlns:r="http://schemas.openxmlformats.org/officeDocument/2006/relationships" xmlns:m="http://schemas.openxmlformats.org/officeDocument/2006/math" xmlns:v="urn:schemas-microsoft-com:vml" xmlns:wp14="http://schemas.microsoft.com/office/word/2010/wordprocessingDrawing" xmlns:wp="http://schemas.openxmlformats.org/drawingml/2006/wordprocessingDrawing" xmlns:w10="urn:schemas-microsoft-com:office:word" xmlns:w="http://schemas.openxmlformats.org/wordprocessingml/2006/main" xmlns:w14="http://schemas.microsoft.com/office/word/2010/wordml" xmlns:w15="http://schemas.microsoft.com/office/word/2012/wordml" xmlns:w16cex="http://schemas.microsoft.com/office/word/2018/wordml/cex" xmlns:w16cid="http://schemas.microsoft.com/office/word/2016/wordml/cid" xmlns:w16="http://schemas.microsoft.com/office/word/2018/wordml" xmlns:w16du="http://schemas.microsoft.com/office/word/2023/wordml/word16du" xmlns:w16sdtdh="http://schemas.microsoft.com/office/word/2020/wordml/sdtdatahash" xmlns:w16se="http://schemas.microsoft.com/office/word/2015/wordml/symex" xmlns:wpg="http://schemas.microsoft.com/office/word/2010/wordprocessingGroup" xmlns:wpi="http://schemas.microsoft.com/office/word/2010/wordprocessingInk" xmlns:wne="http://schemas.microsoft.com/office/word/2006/wordml" xmlns:wps="http://schemas.microsoft.com/office/word/2010/wordprocessingShape" mc:Ignorable="w14 w15 w16se w16cid w16 w16cex w16sdtdh w16du wp14">
   <w:abstractNum w:abstractNumId="0" w15:restartNumberingAfterBreak="0">
     <w:nsid w:val="351F1B4B"/>
     <w:multiLevelType w:val="hybridMultilevel"/>
@@ -2674,12 +2670,12 @@
 </file>
 
 <file path=word/styles.xml><?xml version="1.0" encoding="utf-8"?>
-<w:styles xmlns:mc="http://schemas.openxmlformats.org/markup-compatibility/2006" xmlns:r="http://schemas.openxmlformats.org/officeDocument/2006/relationships" xmlns:w="http://schemas.openxmlformats.org/wordprocessingml/2006/main" xmlns:w14="http://schemas.microsoft.com/office/word/2010/wordml" xmlns:w15="http://schemas.microsoft.com/office/word/2012/wordml" xmlns:w16cex="http://schemas.microsoft.com/office/word/2018/wordml/cex" xmlns:w16cid="http://schemas.microsoft.com/office/word/2016/wordml/cid" xmlns:w16="http://schemas.microsoft.com/office/word/2018/wordml" xmlns:w16sdtdh="http://schemas.microsoft.com/office/word/2020/wordml/sdtdatahash" xmlns:w16se="http://schemas.microsoft.com/office/word/2015/wordml/symex" mc:Ignorable="w14 w15 w16se w16cid w16 w16cex w16sdtdh">
+<w:styles xmlns:mc="http://schemas.openxmlformats.org/markup-compatibility/2006" xmlns:r="http://schemas.openxmlformats.org/officeDocument/2006/relationships" xmlns:w="http://schemas.openxmlformats.org/wordprocessingml/2006/main" xmlns:w14="http://schemas.microsoft.com/office/word/2010/wordml" xmlns:w15="http://schemas.microsoft.com/office/word/2012/wordml" xmlns:w16cex="http://schemas.microsoft.com/office/word/2018/wordml/cex" xmlns:w16cid="http://schemas.microsoft.com/office/word/2016/wordml/cid" xmlns:w16="http://schemas.microsoft.com/office/word/2018/wordml" xmlns:w16du="http://schemas.microsoft.com/office/word/2023/wordml/word16du" xmlns:w16sdtdh="http://schemas.microsoft.com/office/word/2020/wordml/sdtdatahash" xmlns:w16se="http://schemas.microsoft.com/office/word/2015/wordml/symex" mc:Ignorable="w14 w15 w16se w16cid w16 w16cex w16sdtdh w16du">
   <w:docDefaults>
     <w:rPrDefault>
       <w:rPr>
         <w:rFonts w:ascii="CG Times" w:eastAsia="Times New Roman" w:hAnsi="CG Times" w:cs="Times New Roman"/>
-        <w:lang w:val="en-GB" w:eastAsia="en-GB" w:bidi="ar-SA"/>
+        <w:lang w:val="en-GB" w:eastAsia="zh-CN" w:bidi="ar-SA"/>
       </w:rPr>
     </w:rPrDefault>
     <w:pPrDefault/>
@@ -2975,6 +2971,7 @@
     <w:rPr>
       <w:rFonts w:ascii="Arial" w:eastAsia="Times" w:hAnsi="Arial"/>
       <w:sz w:val="24"/>
+      <w:lang w:eastAsia="en-GB"/>
     </w:rPr>
   </w:style>
   <w:style w:type="paragraph" w:styleId="Heading1">
@@ -3689,9 +3686,12 @@
 </file>
 
 <file path=customXml/item1.xml><?xml version="1.0" encoding="utf-8"?>
-<p:properties xmlns:p="http://schemas.microsoft.com/office/2006/metadata/properties" xmlns:xsi="http://www.w3.org/2001/XMLSchema-instance" xmlns:pc="http://schemas.microsoft.com/office/infopath/2007/PartnerControls">
-  <documentManagement/>
-</p:properties>
+<?mso-contentType ?>
+<FormTemplates xmlns="http://schemas.microsoft.com/sharepoint/v3/contenttype/forms">
+  <Display>DocumentLibraryForm</Display>
+  <Edit>DocumentLibraryForm</Edit>
+  <New>DocumentLibraryForm</New>
+</FormTemplates>
 </file>
 
 <file path=customXml/item2.xml><?xml version="1.0" encoding="utf-8"?>
@@ -3873,19 +3873,15 @@
 </file>
 
 <file path=customXml/item3.xml><?xml version="1.0" encoding="utf-8"?>
-<?mso-contentType ?>
-<FormTemplates xmlns="http://schemas.microsoft.com/sharepoint/v3/contenttype/forms">
-  <Display>DocumentLibraryForm</Display>
-  <Edit>DocumentLibraryForm</Edit>
-  <New>DocumentLibraryForm</New>
-</FormTemplates>
+<p:properties xmlns:p="http://schemas.microsoft.com/office/2006/metadata/properties" xmlns:xsi="http://www.w3.org/2001/XMLSchema-instance" xmlns:pc="http://schemas.microsoft.com/office/infopath/2007/PartnerControls">
+  <documentManagement/>
+</p:properties>
 </file>
 
 <file path=customXml/itemProps1.xml><?xml version="1.0" encoding="utf-8"?>
-<ds:datastoreItem xmlns:ds="http://schemas.openxmlformats.org/officeDocument/2006/customXml" ds:itemID="{108C2FCB-F5C4-40C5-9DE0-1AA1110CF654}">
+<ds:datastoreItem xmlns:ds="http://schemas.openxmlformats.org/officeDocument/2006/customXml" ds:itemID="{BF336E9D-F49B-4F05-8C05-790FEE9F114F}">
   <ds:schemaRefs>
-    <ds:schemaRef ds:uri="http://schemas.microsoft.com/office/2006/metadata/properties"/>
-    <ds:schemaRef ds:uri="http://schemas.microsoft.com/office/infopath/2007/PartnerControls"/>
+    <ds:schemaRef ds:uri="http://schemas.microsoft.com/sharepoint/v3/contenttype/forms"/>
   </ds:schemaRefs>
 </ds:datastoreItem>
 </file>
@@ -3909,9 +3905,10 @@
 </file>
 
 <file path=customXml/itemProps3.xml><?xml version="1.0" encoding="utf-8"?>
-<ds:datastoreItem xmlns:ds="http://schemas.openxmlformats.org/officeDocument/2006/customXml" ds:itemID="{BF336E9D-F49B-4F05-8C05-790FEE9F114F}">
+<ds:datastoreItem xmlns:ds="http://schemas.openxmlformats.org/officeDocument/2006/customXml" ds:itemID="{108C2FCB-F5C4-40C5-9DE0-1AA1110CF654}">
   <ds:schemaRefs>
-    <ds:schemaRef ds:uri="http://schemas.microsoft.com/sharepoint/v3/contenttype/forms"/>
+    <ds:schemaRef ds:uri="http://schemas.microsoft.com/office/2006/metadata/properties"/>
+    <ds:schemaRef ds:uri="http://schemas.microsoft.com/office/infopath/2007/PartnerControls"/>
   </ds:schemaRefs>
 </ds:datastoreItem>
 </file>